--- a/doc/git_doc.docx
+++ b/doc/git_doc.docx
@@ -2,6 +2,3234 @@
 <file path=word/document.xml><?xml version="1.0" encoding="utf-8"?>
 <w:document xmlns:wpc="http://schemas.microsoft.com/office/word/2010/wordprocessingCanvas" xmlns:cx="http://schemas.microsoft.com/office/drawing/2014/chartex" xmlns:cx1="http://schemas.microsoft.com/office/drawing/2015/9/8/chartex" xmlns:cx2="http://schemas.microsoft.com/office/drawing/2015/10/21/chartex" xmlns:cx3="http://schemas.microsoft.com/office/drawing/2016/5/9/chartex" xmlns:cx4="http://schemas.microsoft.com/office/drawing/2016/5/10/chartex" xmlns:cx5="http://schemas.microsoft.com/office/drawing/2016/5/11/chartex" xmlns:cx6="http://schemas.microsoft.com/office/drawing/2016/5/12/chartex" xmlns:cx7="http://schemas.microsoft.com/office/drawing/2016/5/13/chartex" xmlns:cx8="http://schemas.microsoft.com/office/drawing/2016/5/14/chartex" xmlns:mc="http://schemas.openxmlformats.org/markup-compatibility/2006" xmlns:aink="http://schemas.microsoft.com/office/drawing/2016/ink" xmlns:am3d="http://schemas.microsoft.com/office/drawing/2017/model3d" xmlns:o="urn:schemas-microsoft-com:office:office" xmlns:oel="http://schemas.microsoft.com/office/2019/extlst" xmlns:r="http://schemas.openxmlformats.org/officeDocument/2006/relationships" xmlns:m="http://schemas.openxmlformats.org/officeDocument/2006/math" xmlns:v="urn:schemas-microsoft-com:vml" xmlns:wp14="http://schemas.microsoft.com/office/word/2010/wordprocessingDrawing" xmlns:wp="http://schemas.openxmlformats.org/drawingml/2006/wordprocessingDrawing" xmlns:w10="urn:schemas-microsoft-com:office:word" xmlns:w="http://schemas.openxmlformats.org/wordprocessingml/2006/main" xmlns:w14="http://schemas.microsoft.com/office/word/2010/wordml" xmlns:w15="http://schemas.microsoft.com/office/word/2012/wordml" xmlns:w16cex="http://schemas.microsoft.com/office/word/2018/wordml/cex" xmlns:w16cid="http://schemas.microsoft.com/office/word/2016/wordml/cid" xmlns:w16="http://schemas.microsoft.com/office/word/2018/wordml" xmlns:w16du="http://schemas.microsoft.com/office/word/2023/wordml/word16du" xmlns:w16sdtdh="http://schemas.microsoft.com/office/word/2020/wordml/sdtdatahash" xmlns:w16se="http://schemas.microsoft.com/office/word/2015/wordml/symex" xmlns:wpg="http://schemas.microsoft.com/office/word/2010/wordprocessingGroup" xmlns:wpi="http://schemas.microsoft.com/office/word/2010/wordprocessingInk" xmlns:wne="http://schemas.microsoft.com/office/word/2006/wordml" xmlns:wps="http://schemas.microsoft.com/office/word/2010/wordprocessingShape" mc:Ignorable="w14 w15 w16se w16cid w16 w16cex w16sdtdh w16du wp14">
   <w:body>
+    <w:p>
+      <w:pPr>
+        <w:pStyle w:val="Heading1"/>
+        <w:bidi w:val="0"/>
+        <w:rPr>
+          <w:rFonts w:eastAsia="Times New Roman"/>
+        </w:rPr>
+      </w:pPr>
+      <w:r>
+        <w:rPr>
+          <w:rFonts w:eastAsia="Times New Roman"/>
+        </w:rPr>
+        <w:t>Git Install</w:t>
+      </w:r>
+    </w:p>
+    <w:p>
+      <w:pPr>
+        <w:shd w:val="clear" w:color="auto" w:fill="FFFFFF"/>
+        <w:bidi w:val="0"/>
+        <w:spacing w:before="288" w:after="288" w:line="240" w:lineRule="auto"/>
+        <w:rPr>
+          <w:rFonts w:ascii="Verdana" w:eastAsia="Times New Roman" w:hAnsi="Verdana" w:cs="Times New Roman"/>
+          <w:color w:val="000000"/>
+          <w:kern w:val="0"/>
+          <w:sz w:val="23"/>
+          <w:szCs w:val="23"/>
+          <w14:ligatures w14:val="none"/>
+        </w:rPr>
+      </w:pPr>
+      <w:r>
+        <w:rPr>
+          <w:rFonts w:ascii="Verdana" w:eastAsia="Times New Roman" w:hAnsi="Verdana" w:cs="Times New Roman"/>
+          <w:color w:val="000000"/>
+          <w:kern w:val="0"/>
+          <w:sz w:val="23"/>
+          <w:szCs w:val="23"/>
+          <w14:ligatures w14:val="none"/>
+        </w:rPr>
+        <w:t>You can download Git for free from the following website: </w:t>
+      </w:r>
+      <w:hyperlink r:id="rId7" w:tgtFrame="_blank" w:history="1">
+        <w:r>
+          <w:rPr>
+            <w:rFonts w:ascii="Verdana" w:eastAsia="Times New Roman" w:hAnsi="Verdana" w:cs="Times New Roman"/>
+            <w:color w:val="0000FF"/>
+            <w:kern w:val="0"/>
+            <w:sz w:val="23"/>
+            <w:szCs w:val="23"/>
+            <w:u w:val="single"/>
+            <w14:ligatures w14:val="none"/>
+          </w:rPr>
+          <w:t>https://www.git-scm.com/</w:t>
+        </w:r>
+      </w:hyperlink>
+    </w:p>
+    <w:p>
+      <w:pPr>
+        <w:shd w:val="clear" w:color="auto" w:fill="FFFFFF"/>
+        <w:bidi w:val="0"/>
+        <w:spacing w:before="288" w:after="288" w:line="240" w:lineRule="auto"/>
+        <w:rPr>
+          <w:rFonts w:ascii="Verdana" w:eastAsia="Times New Roman" w:hAnsi="Verdana" w:cs="Times New Roman"/>
+          <w:color w:val="000000"/>
+          <w:kern w:val="0"/>
+          <w:sz w:val="23"/>
+          <w:szCs w:val="23"/>
+          <w14:ligatures w14:val="none"/>
+        </w:rPr>
+      </w:pPr>
+    </w:p>
+    <w:p>
+      <w:pPr>
+        <w:bidi w:val="0"/>
+        <w:rPr>
+          <w:b/>
+          <w:bCs/>
+        </w:rPr>
+      </w:pPr>
+      <w:r>
+        <w:rPr>
+          <w:b/>
+          <w:bCs/>
+        </w:rPr>
+        <w:t>Using Git with Command Line</w:t>
+      </w:r>
+    </w:p>
+    <w:p>
+      <w:pPr>
+        <w:pStyle w:val="NormalWeb"/>
+        <w:shd w:val="clear" w:color="auto" w:fill="FFFFFF"/>
+        <w:spacing w:before="288" w:beforeAutospacing="0" w:after="288" w:afterAutospacing="0"/>
+        <w:rPr>
+          <w:rFonts w:ascii="Verdana" w:hAnsi="Verdana"/>
+          <w:color w:val="000000"/>
+          <w:sz w:val="23"/>
+          <w:szCs w:val="23"/>
+        </w:rPr>
+      </w:pPr>
+      <w:r>
+        <w:rPr>
+          <w:rFonts w:ascii="Verdana" w:hAnsi="Verdana"/>
+          <w:color w:val="000000"/>
+          <w:sz w:val="23"/>
+          <w:szCs w:val="23"/>
+        </w:rPr>
+        <w:t>To start using Git, we are first going to open up our Command shell.</w:t>
+      </w:r>
+    </w:p>
+    <w:p>
+      <w:pPr>
+        <w:pStyle w:val="NormalWeb"/>
+        <w:shd w:val="clear" w:color="auto" w:fill="FFFFFF"/>
+        <w:spacing w:before="288" w:beforeAutospacing="0" w:after="288" w:afterAutospacing="0"/>
+        <w:rPr>
+          <w:rFonts w:ascii="Verdana" w:hAnsi="Verdana"/>
+          <w:color w:val="000000"/>
+          <w:sz w:val="23"/>
+          <w:szCs w:val="23"/>
+        </w:rPr>
+      </w:pPr>
+      <w:r>
+        <w:rPr>
+          <w:rFonts w:ascii="Verdana" w:hAnsi="Verdana"/>
+          <w:color w:val="000000"/>
+          <w:sz w:val="23"/>
+          <w:szCs w:val="23"/>
+        </w:rPr>
+        <w:t xml:space="preserve">For Windows, you can use Git bash, which comes included in Git for Windows. For Mac and </w:t>
+      </w:r>
+      <w:proofErr w:type="gramStart"/>
+      <w:r>
+        <w:rPr>
+          <w:rFonts w:ascii="Verdana" w:hAnsi="Verdana"/>
+          <w:color w:val="000000"/>
+          <w:sz w:val="23"/>
+          <w:szCs w:val="23"/>
+        </w:rPr>
+        <w:t>Linux</w:t>
+      </w:r>
+      <w:proofErr w:type="gramEnd"/>
+      <w:r>
+        <w:rPr>
+          <w:rFonts w:ascii="Verdana" w:hAnsi="Verdana"/>
+          <w:color w:val="000000"/>
+          <w:sz w:val="23"/>
+          <w:szCs w:val="23"/>
+        </w:rPr>
+        <w:t xml:space="preserve"> you can use the built-in terminal.</w:t>
+      </w:r>
+    </w:p>
+    <w:p>
+      <w:pPr>
+        <w:pStyle w:val="NormalWeb"/>
+        <w:shd w:val="clear" w:color="auto" w:fill="FFFFFF"/>
+        <w:spacing w:before="288" w:beforeAutospacing="0" w:after="288" w:afterAutospacing="0"/>
+        <w:rPr>
+          <w:rFonts w:ascii="Verdana" w:hAnsi="Verdana"/>
+          <w:color w:val="000000"/>
+          <w:sz w:val="23"/>
+          <w:szCs w:val="23"/>
+        </w:rPr>
+      </w:pPr>
+      <w:r>
+        <w:rPr>
+          <w:rFonts w:ascii="Verdana" w:hAnsi="Verdana"/>
+          <w:color w:val="000000"/>
+          <w:sz w:val="23"/>
+          <w:szCs w:val="23"/>
+        </w:rPr>
+        <w:t>The first thing we need to do, is to check if Git is properly installed:</w:t>
+      </w:r>
+    </w:p>
+    <w:p>
+      <w:pPr>
+        <w:pStyle w:val="NormalWeb"/>
+        <w:shd w:val="clear" w:color="auto" w:fill="FFFFFF"/>
+        <w:spacing w:before="288" w:beforeAutospacing="0" w:after="288" w:afterAutospacing="0"/>
+        <w:rPr>
+          <w:rFonts w:ascii="Verdana" w:hAnsi="Verdana"/>
+          <w:color w:val="000000"/>
+          <w:sz w:val="23"/>
+          <w:szCs w:val="23"/>
+        </w:rPr>
+      </w:pPr>
+      <w:r>
+        <w:rPr>
+          <w:rFonts w:ascii="Verdana" w:hAnsi="Verdana"/>
+          <w:color w:val="000000"/>
+          <w:sz w:val="23"/>
+          <w:szCs w:val="23"/>
+        </w:rPr>
+        <w:t>Exa:</w:t>
+      </w:r>
+    </w:p>
+    <w:p>
+      <w:pPr>
+        <w:pStyle w:val="HTMLPreformatted"/>
+        <w:shd w:val="clear" w:color="auto" w:fill="FDFDFD"/>
+        <w:spacing w:before="120" w:after="240"/>
+        <w:rPr>
+          <w:rStyle w:val="HTMLCode"/>
+          <w:rFonts w:ascii="Consolas" w:hAnsi="Consolas"/>
+          <w:color w:val="000000"/>
+          <w:sz w:val="23"/>
+          <w:szCs w:val="23"/>
+        </w:rPr>
+      </w:pPr>
+      <w:r>
+        <w:rPr>
+          <w:rStyle w:val="token"/>
+          <w:rFonts w:ascii="Consolas" w:hAnsi="Consolas"/>
+          <w:color w:val="2F9C0A"/>
+          <w:sz w:val="23"/>
+          <w:szCs w:val="23"/>
+        </w:rPr>
+        <w:t>git</w:t>
+      </w:r>
+      <w:r>
+        <w:rPr>
+          <w:rStyle w:val="HTMLCode"/>
+          <w:rFonts w:ascii="Consolas" w:hAnsi="Consolas"/>
+          <w:color w:val="000000"/>
+          <w:sz w:val="23"/>
+          <w:szCs w:val="23"/>
+        </w:rPr>
+        <w:t xml:space="preserve"> --version</w:t>
+      </w:r>
+    </w:p>
+    <w:p>
+      <w:pPr>
+        <w:pStyle w:val="NormalWeb"/>
+        <w:shd w:val="clear" w:color="auto" w:fill="FFFFFF"/>
+        <w:spacing w:before="288" w:beforeAutospacing="0" w:after="288" w:afterAutospacing="0"/>
+        <w:rPr>
+          <w:rStyle w:val="HTMLCode"/>
+          <w:rFonts w:ascii="Consolas" w:hAnsi="Consolas"/>
+          <w:color w:val="DC143C"/>
+          <w:sz w:val="24"/>
+          <w:szCs w:val="24"/>
+        </w:rPr>
+      </w:pPr>
+      <w:r>
+        <w:rPr>
+          <w:rFonts w:ascii="Verdana" w:hAnsi="Verdana"/>
+          <w:color w:val="000000"/>
+          <w:sz w:val="23"/>
+          <w:szCs w:val="23"/>
+        </w:rPr>
+        <w:t>If Git is installed, it should show something like </w:t>
+      </w:r>
+      <w:r>
+        <w:rPr>
+          <w:rStyle w:val="HTMLCode"/>
+          <w:rFonts w:ascii="Consolas" w:hAnsi="Consolas"/>
+          <w:color w:val="DC143C"/>
+          <w:sz w:val="24"/>
+          <w:szCs w:val="24"/>
+        </w:rPr>
+        <w:t>git version X.Y</w:t>
+      </w:r>
+    </w:p>
+    <w:p>
+      <w:pPr>
+        <w:bidi w:val="0"/>
+        <w:rPr>
+          <w:b/>
+          <w:bCs/>
+        </w:rPr>
+      </w:pPr>
+      <w:r>
+        <w:rPr>
+          <w:b/>
+          <w:bCs/>
+        </w:rPr>
+        <w:t>Configure Git</w:t>
+      </w:r>
+    </w:p>
+    <w:p>
+      <w:pPr>
+        <w:pStyle w:val="NormalWeb"/>
+        <w:shd w:val="clear" w:color="auto" w:fill="FFFFFF"/>
+        <w:spacing w:before="288" w:beforeAutospacing="0" w:after="288" w:afterAutospacing="0"/>
+        <w:rPr>
+          <w:rFonts w:ascii="Verdana" w:hAnsi="Verdana"/>
+          <w:color w:val="000000"/>
+          <w:sz w:val="23"/>
+          <w:szCs w:val="23"/>
+        </w:rPr>
+      </w:pPr>
+      <w:r>
+        <w:rPr>
+          <w:rFonts w:ascii="Verdana" w:hAnsi="Verdana"/>
+          <w:color w:val="000000"/>
+          <w:sz w:val="23"/>
+          <w:szCs w:val="23"/>
+        </w:rPr>
+        <w:t>Now let Git know who you are. This is important for version control systems, as each Git commit uses this information:</w:t>
+      </w:r>
+    </w:p>
+    <w:p>
+      <w:pPr>
+        <w:pStyle w:val="NormalWeb"/>
+        <w:shd w:val="clear" w:color="auto" w:fill="FFFFFF"/>
+        <w:spacing w:before="288" w:beforeAutospacing="0" w:after="288" w:afterAutospacing="0"/>
+        <w:rPr>
+          <w:rFonts w:ascii="Verdana" w:hAnsi="Verdana"/>
+          <w:color w:val="000000"/>
+          <w:sz w:val="23"/>
+          <w:szCs w:val="23"/>
+        </w:rPr>
+      </w:pPr>
+      <w:r>
+        <w:rPr>
+          <w:rFonts w:ascii="Verdana" w:hAnsi="Verdana"/>
+          <w:color w:val="000000"/>
+          <w:sz w:val="23"/>
+          <w:szCs w:val="23"/>
+        </w:rPr>
+        <w:t>Exa:</w:t>
+      </w:r>
+    </w:p>
+    <w:p>
+      <w:pPr>
+        <w:pStyle w:val="HTMLPreformatted"/>
+        <w:shd w:val="clear" w:color="auto" w:fill="FDFDFD"/>
+        <w:spacing w:before="120" w:after="240"/>
+        <w:rPr>
+          <w:rStyle w:val="HTMLCode"/>
+          <w:rFonts w:ascii="Consolas" w:hAnsi="Consolas"/>
+          <w:color w:val="000000"/>
+          <w:sz w:val="23"/>
+          <w:szCs w:val="23"/>
+        </w:rPr>
+      </w:pPr>
+      <w:r>
+        <w:rPr>
+          <w:rStyle w:val="token"/>
+          <w:rFonts w:ascii="Consolas" w:hAnsi="Consolas"/>
+          <w:color w:val="2F9C0A"/>
+          <w:sz w:val="23"/>
+          <w:szCs w:val="23"/>
+        </w:rPr>
+        <w:t>git</w:t>
+      </w:r>
+      <w:r>
+        <w:rPr>
+          <w:rStyle w:val="HTMLCode"/>
+          <w:rFonts w:ascii="Consolas" w:hAnsi="Consolas"/>
+          <w:color w:val="000000"/>
+          <w:sz w:val="23"/>
+          <w:szCs w:val="23"/>
+        </w:rPr>
+        <w:t xml:space="preserve"> config --global user.name </w:t>
+      </w:r>
+      <w:r>
+        <w:rPr>
+          <w:rStyle w:val="token"/>
+          <w:rFonts w:ascii="Consolas" w:hAnsi="Consolas"/>
+          <w:color w:val="2F9C0A"/>
+          <w:sz w:val="23"/>
+          <w:szCs w:val="23"/>
+        </w:rPr>
+        <w:t>"w3schools-test"</w:t>
+      </w:r>
+    </w:p>
+    <w:p>
+      <w:pPr>
+        <w:pStyle w:val="HTMLPreformatted"/>
+        <w:shd w:val="clear" w:color="auto" w:fill="FDFDFD"/>
+        <w:spacing w:before="120" w:after="240"/>
+        <w:rPr>
+          <w:rFonts w:ascii="Consolas" w:hAnsi="Consolas"/>
+          <w:color w:val="000000"/>
+          <w:sz w:val="23"/>
+          <w:szCs w:val="23"/>
+        </w:rPr>
+      </w:pPr>
+      <w:r>
+        <w:rPr>
+          <w:rStyle w:val="token"/>
+          <w:rFonts w:ascii="Consolas" w:hAnsi="Consolas"/>
+          <w:color w:val="2F9C0A"/>
+          <w:sz w:val="23"/>
+          <w:szCs w:val="23"/>
+        </w:rPr>
+        <w:t>git</w:t>
+      </w:r>
+      <w:r>
+        <w:rPr>
+          <w:rStyle w:val="HTMLCode"/>
+          <w:rFonts w:ascii="Consolas" w:hAnsi="Consolas"/>
+          <w:color w:val="000000"/>
+          <w:sz w:val="23"/>
+          <w:szCs w:val="23"/>
+        </w:rPr>
+        <w:t xml:space="preserve"> config --global </w:t>
+      </w:r>
+      <w:proofErr w:type="spellStart"/>
+      <w:proofErr w:type="gramStart"/>
+      <w:r>
+        <w:rPr>
+          <w:rStyle w:val="HTMLCode"/>
+          <w:rFonts w:ascii="Consolas" w:hAnsi="Consolas"/>
+          <w:color w:val="000000"/>
+          <w:sz w:val="23"/>
+          <w:szCs w:val="23"/>
+        </w:rPr>
+        <w:t>user.email</w:t>
+      </w:r>
+      <w:proofErr w:type="spellEnd"/>
+      <w:proofErr w:type="gramEnd"/>
+      <w:r>
+        <w:rPr>
+          <w:rStyle w:val="HTMLCode"/>
+          <w:rFonts w:ascii="Consolas" w:hAnsi="Consolas"/>
+          <w:color w:val="000000"/>
+          <w:sz w:val="23"/>
+          <w:szCs w:val="23"/>
+        </w:rPr>
+        <w:t xml:space="preserve"> </w:t>
+      </w:r>
+      <w:r>
+        <w:rPr>
+          <w:rStyle w:val="token"/>
+          <w:rFonts w:ascii="Consolas" w:hAnsi="Consolas"/>
+          <w:color w:val="2F9C0A"/>
+          <w:sz w:val="23"/>
+          <w:szCs w:val="23"/>
+        </w:rPr>
+        <w:t>"test@w3schools.com"</w:t>
+      </w:r>
+    </w:p>
+    <w:p>
+      <w:pPr>
+        <w:pStyle w:val="NormalWeb"/>
+        <w:shd w:val="clear" w:color="auto" w:fill="FFFFFF"/>
+        <w:spacing w:before="288" w:beforeAutospacing="0" w:after="288" w:afterAutospacing="0"/>
+        <w:rPr>
+          <w:rFonts w:ascii="Verdana" w:hAnsi="Verdana"/>
+          <w:color w:val="000000"/>
+          <w:sz w:val="23"/>
+          <w:szCs w:val="23"/>
+        </w:rPr>
+      </w:pPr>
+      <w:r>
+        <w:rPr>
+          <w:rFonts w:ascii="Verdana" w:hAnsi="Verdana"/>
+          <w:color w:val="000000"/>
+          <w:sz w:val="23"/>
+          <w:szCs w:val="23"/>
+        </w:rPr>
+        <w:t xml:space="preserve">Change the </w:t>
+      </w:r>
+      <w:proofErr w:type="gramStart"/>
+      <w:r>
+        <w:rPr>
+          <w:rFonts w:ascii="Verdana" w:hAnsi="Verdana"/>
+          <w:color w:val="000000"/>
+          <w:sz w:val="23"/>
+          <w:szCs w:val="23"/>
+        </w:rPr>
+        <w:t>user</w:t>
+      </w:r>
+      <w:proofErr w:type="gramEnd"/>
+      <w:r>
+        <w:rPr>
+          <w:rFonts w:ascii="Verdana" w:hAnsi="Verdana"/>
+          <w:color w:val="000000"/>
+          <w:sz w:val="23"/>
+          <w:szCs w:val="23"/>
+        </w:rPr>
+        <w:t xml:space="preserve"> name and e-mail address to your own. You will probably also want to use this when registering to GitHub later on.</w:t>
+      </w:r>
+    </w:p>
+    <w:p>
+      <w:pPr>
+        <w:pStyle w:val="NormalWeb"/>
+        <w:shd w:val="clear" w:color="auto" w:fill="FFFFCC"/>
+        <w:spacing w:before="240" w:beforeAutospacing="0" w:after="240" w:afterAutospacing="0"/>
+        <w:rPr>
+          <w:rFonts w:ascii="Verdana" w:hAnsi="Verdana"/>
+          <w:color w:val="000000"/>
+          <w:sz w:val="23"/>
+          <w:szCs w:val="23"/>
+        </w:rPr>
+      </w:pPr>
+      <w:r>
+        <w:rPr>
+          <w:rStyle w:val="Strong"/>
+          <w:rFonts w:ascii="Verdana" w:hAnsi="Verdana"/>
+          <w:color w:val="000000"/>
+          <w:sz w:val="23"/>
+          <w:szCs w:val="23"/>
+        </w:rPr>
+        <w:t>Note:</w:t>
+      </w:r>
+      <w:r>
+        <w:rPr>
+          <w:rFonts w:ascii="Verdana" w:hAnsi="Verdana"/>
+          <w:color w:val="000000"/>
+          <w:sz w:val="23"/>
+          <w:szCs w:val="23"/>
+        </w:rPr>
+        <w:t> Use </w:t>
+      </w:r>
+      <w:r>
+        <w:rPr>
+          <w:rStyle w:val="HTMLCode"/>
+          <w:rFonts w:ascii="Consolas" w:hAnsi="Consolas"/>
+          <w:color w:val="DC143C"/>
+          <w:sz w:val="24"/>
+          <w:szCs w:val="24"/>
+        </w:rPr>
+        <w:t>global</w:t>
+      </w:r>
+      <w:r>
+        <w:rPr>
+          <w:rFonts w:ascii="Verdana" w:hAnsi="Verdana"/>
+          <w:color w:val="000000"/>
+          <w:sz w:val="23"/>
+          <w:szCs w:val="23"/>
+        </w:rPr>
+        <w:t> to set the username and e-mail for </w:t>
+      </w:r>
+      <w:r>
+        <w:rPr>
+          <w:rStyle w:val="Strong"/>
+          <w:rFonts w:ascii="Verdana" w:hAnsi="Verdana"/>
+          <w:color w:val="000000"/>
+          <w:sz w:val="23"/>
+          <w:szCs w:val="23"/>
+        </w:rPr>
+        <w:t>every repository</w:t>
+      </w:r>
+      <w:r>
+        <w:rPr>
+          <w:rFonts w:ascii="Verdana" w:hAnsi="Verdana"/>
+          <w:color w:val="000000"/>
+          <w:sz w:val="23"/>
+          <w:szCs w:val="23"/>
+        </w:rPr>
+        <w:t> on your computer.</w:t>
+      </w:r>
+    </w:p>
+    <w:p>
+      <w:pPr>
+        <w:pStyle w:val="NormalWeb"/>
+        <w:shd w:val="clear" w:color="auto" w:fill="FFFFCC"/>
+        <w:spacing w:before="240" w:beforeAutospacing="0" w:after="240" w:afterAutospacing="0"/>
+        <w:rPr>
+          <w:rFonts w:ascii="Verdana" w:hAnsi="Verdana"/>
+          <w:color w:val="000000"/>
+          <w:sz w:val="23"/>
+          <w:szCs w:val="23"/>
+        </w:rPr>
+      </w:pPr>
+      <w:r>
+        <w:rPr>
+          <w:rFonts w:ascii="Verdana" w:hAnsi="Verdana"/>
+          <w:color w:val="000000"/>
+          <w:sz w:val="23"/>
+          <w:szCs w:val="23"/>
+        </w:rPr>
+        <w:t>If you want to set the username/e-mail for just the current repo, you can remove </w:t>
+      </w:r>
+      <w:r>
+        <w:rPr>
+          <w:rStyle w:val="HTMLCode"/>
+          <w:rFonts w:ascii="Consolas" w:hAnsi="Consolas"/>
+          <w:color w:val="DC143C"/>
+          <w:sz w:val="24"/>
+          <w:szCs w:val="24"/>
+        </w:rPr>
+        <w:t>global</w:t>
+      </w:r>
+    </w:p>
+    <w:p>
+      <w:pPr>
+        <w:bidi w:val="0"/>
+        <w:rPr>
+          <w:b/>
+          <w:bCs/>
+        </w:rPr>
+      </w:pPr>
+      <w:r>
+        <w:rPr>
+          <w:b/>
+          <w:bCs/>
+        </w:rPr>
+        <w:t>Creating Git Folder</w:t>
+      </w:r>
+    </w:p>
+    <w:p>
+      <w:pPr>
+        <w:pStyle w:val="NormalWeb"/>
+        <w:shd w:val="clear" w:color="auto" w:fill="FFFFFF"/>
+        <w:spacing w:before="288" w:beforeAutospacing="0" w:after="288" w:afterAutospacing="0"/>
+        <w:rPr>
+          <w:rFonts w:ascii="Verdana" w:hAnsi="Verdana"/>
+          <w:color w:val="000000"/>
+          <w:sz w:val="23"/>
+          <w:szCs w:val="23"/>
+        </w:rPr>
+      </w:pPr>
+      <w:r>
+        <w:rPr>
+          <w:rFonts w:ascii="Verdana" w:hAnsi="Verdana"/>
+          <w:color w:val="000000"/>
+          <w:sz w:val="23"/>
+          <w:szCs w:val="23"/>
+        </w:rPr>
+        <w:lastRenderedPageBreak/>
+        <w:t>Now, let's create a new folder for our project:</w:t>
+      </w:r>
+    </w:p>
+    <w:p>
+      <w:pPr>
+        <w:pStyle w:val="NormalWeb"/>
+        <w:shd w:val="clear" w:color="auto" w:fill="FFFFFF"/>
+        <w:spacing w:before="288" w:beforeAutospacing="0" w:after="288" w:afterAutospacing="0"/>
+        <w:rPr>
+          <w:rFonts w:ascii="Verdana" w:hAnsi="Verdana"/>
+          <w:color w:val="000000"/>
+          <w:sz w:val="23"/>
+          <w:szCs w:val="23"/>
+        </w:rPr>
+      </w:pPr>
+      <w:r>
+        <w:rPr>
+          <w:rFonts w:ascii="Verdana" w:hAnsi="Verdana"/>
+          <w:color w:val="000000"/>
+          <w:sz w:val="23"/>
+          <w:szCs w:val="23"/>
+        </w:rPr>
+        <w:t>Exa:</w:t>
+      </w:r>
+    </w:p>
+    <w:p>
+      <w:pPr>
+        <w:pStyle w:val="HTMLPreformatted"/>
+        <w:shd w:val="clear" w:color="auto" w:fill="FDFDFD"/>
+        <w:spacing w:before="120" w:after="240"/>
+        <w:rPr>
+          <w:rStyle w:val="HTMLCode"/>
+          <w:rFonts w:ascii="Consolas" w:hAnsi="Consolas"/>
+          <w:color w:val="000000"/>
+          <w:sz w:val="23"/>
+          <w:szCs w:val="23"/>
+        </w:rPr>
+      </w:pPr>
+      <w:proofErr w:type="spellStart"/>
+      <w:r>
+        <w:rPr>
+          <w:rStyle w:val="token"/>
+          <w:rFonts w:ascii="Consolas" w:hAnsi="Consolas"/>
+          <w:color w:val="2F9C0A"/>
+          <w:sz w:val="23"/>
+          <w:szCs w:val="23"/>
+        </w:rPr>
+        <w:t>mkdir</w:t>
+      </w:r>
+      <w:proofErr w:type="spellEnd"/>
+      <w:r>
+        <w:rPr>
+          <w:rStyle w:val="HTMLCode"/>
+          <w:rFonts w:ascii="Consolas" w:hAnsi="Consolas"/>
+          <w:color w:val="000000"/>
+          <w:sz w:val="23"/>
+          <w:szCs w:val="23"/>
+        </w:rPr>
+        <w:t xml:space="preserve"> </w:t>
+      </w:r>
+      <w:proofErr w:type="spellStart"/>
+      <w:r>
+        <w:rPr>
+          <w:rStyle w:val="HTMLCode"/>
+          <w:rFonts w:ascii="Consolas" w:hAnsi="Consolas"/>
+          <w:color w:val="000000"/>
+          <w:sz w:val="23"/>
+          <w:szCs w:val="23"/>
+        </w:rPr>
+        <w:t>myproject</w:t>
+      </w:r>
+      <w:proofErr w:type="spellEnd"/>
+    </w:p>
+    <w:p>
+      <w:pPr>
+        <w:pStyle w:val="HTMLPreformatted"/>
+        <w:shd w:val="clear" w:color="auto" w:fill="FDFDFD"/>
+        <w:spacing w:before="120" w:after="240"/>
+        <w:rPr>
+          <w:rFonts w:ascii="Consolas" w:hAnsi="Consolas"/>
+          <w:color w:val="000000"/>
+          <w:sz w:val="23"/>
+          <w:szCs w:val="23"/>
+        </w:rPr>
+      </w:pPr>
+      <w:r>
+        <w:rPr>
+          <w:rStyle w:val="token"/>
+          <w:rFonts w:ascii="Consolas" w:hAnsi="Consolas"/>
+          <w:color w:val="1990B8"/>
+          <w:sz w:val="23"/>
+          <w:szCs w:val="23"/>
+        </w:rPr>
+        <w:t>cd</w:t>
+      </w:r>
+      <w:r>
+        <w:rPr>
+          <w:rStyle w:val="HTMLCode"/>
+          <w:rFonts w:ascii="Consolas" w:hAnsi="Consolas"/>
+          <w:color w:val="000000"/>
+          <w:sz w:val="23"/>
+          <w:szCs w:val="23"/>
+        </w:rPr>
+        <w:t xml:space="preserve"> </w:t>
+      </w:r>
+      <w:proofErr w:type="spellStart"/>
+      <w:r>
+        <w:rPr>
+          <w:rStyle w:val="HTMLCode"/>
+          <w:rFonts w:ascii="Consolas" w:hAnsi="Consolas"/>
+          <w:color w:val="000000"/>
+          <w:sz w:val="23"/>
+          <w:szCs w:val="23"/>
+        </w:rPr>
+        <w:t>myproject</w:t>
+      </w:r>
+      <w:proofErr w:type="spellEnd"/>
+    </w:p>
+    <w:p>
+      <w:pPr>
+        <w:pStyle w:val="NormalWeb"/>
+        <w:shd w:val="clear" w:color="auto" w:fill="FFFFFF"/>
+        <w:spacing w:before="288" w:beforeAutospacing="0" w:after="288" w:afterAutospacing="0"/>
+        <w:rPr>
+          <w:rFonts w:ascii="Verdana" w:hAnsi="Verdana"/>
+          <w:color w:val="000000"/>
+          <w:sz w:val="23"/>
+          <w:szCs w:val="23"/>
+        </w:rPr>
+      </w:pPr>
+      <w:proofErr w:type="spellStart"/>
+      <w:r>
+        <w:rPr>
+          <w:rStyle w:val="HTMLCode"/>
+          <w:rFonts w:ascii="Consolas" w:hAnsi="Consolas"/>
+          <w:color w:val="DC143C"/>
+          <w:sz w:val="24"/>
+          <w:szCs w:val="24"/>
+        </w:rPr>
+        <w:t>mkdir</w:t>
+      </w:r>
+      <w:proofErr w:type="spellEnd"/>
+      <w:r>
+        <w:rPr>
+          <w:rFonts w:ascii="Verdana" w:hAnsi="Verdana"/>
+          <w:color w:val="000000"/>
+          <w:sz w:val="23"/>
+          <w:szCs w:val="23"/>
+        </w:rPr>
+        <w:t> </w:t>
+      </w:r>
+      <w:r>
+        <w:rPr>
+          <w:rStyle w:val="Strong"/>
+          <w:rFonts w:ascii="Verdana" w:hAnsi="Verdana"/>
+          <w:color w:val="000000"/>
+          <w:sz w:val="23"/>
+          <w:szCs w:val="23"/>
+        </w:rPr>
+        <w:t>make</w:t>
+      </w:r>
+      <w:r>
+        <w:rPr>
+          <w:rFonts w:ascii="Verdana" w:hAnsi="Verdana"/>
+          <w:color w:val="000000"/>
+          <w:sz w:val="23"/>
+          <w:szCs w:val="23"/>
+        </w:rPr>
+        <w:t>s a </w:t>
+      </w:r>
+      <w:r>
+        <w:rPr>
+          <w:rStyle w:val="Strong"/>
+          <w:rFonts w:ascii="Verdana" w:hAnsi="Verdana"/>
+          <w:color w:val="000000"/>
+          <w:sz w:val="23"/>
+          <w:szCs w:val="23"/>
+        </w:rPr>
+        <w:t>new directory</w:t>
+      </w:r>
+      <w:r>
+        <w:rPr>
+          <w:rFonts w:ascii="Verdana" w:hAnsi="Verdana"/>
+          <w:color w:val="000000"/>
+          <w:sz w:val="23"/>
+          <w:szCs w:val="23"/>
+        </w:rPr>
+        <w:t>.</w:t>
+      </w:r>
+    </w:p>
+    <w:p>
+      <w:pPr>
+        <w:pStyle w:val="NormalWeb"/>
+        <w:shd w:val="clear" w:color="auto" w:fill="FFFFFF"/>
+        <w:spacing w:before="288" w:beforeAutospacing="0" w:after="288" w:afterAutospacing="0"/>
+        <w:rPr>
+          <w:rFonts w:ascii="Verdana" w:hAnsi="Verdana"/>
+          <w:color w:val="000000"/>
+          <w:sz w:val="23"/>
+          <w:szCs w:val="23"/>
+        </w:rPr>
+      </w:pPr>
+      <w:r>
+        <w:rPr>
+          <w:rStyle w:val="HTMLCode"/>
+          <w:rFonts w:ascii="Consolas" w:hAnsi="Consolas"/>
+          <w:color w:val="DC143C"/>
+          <w:sz w:val="24"/>
+          <w:szCs w:val="24"/>
+        </w:rPr>
+        <w:t>cd</w:t>
+      </w:r>
+      <w:r>
+        <w:rPr>
+          <w:rFonts w:ascii="Verdana" w:hAnsi="Verdana"/>
+          <w:color w:val="000000"/>
+          <w:sz w:val="23"/>
+          <w:szCs w:val="23"/>
+        </w:rPr>
+        <w:t> </w:t>
+      </w:r>
+      <w:r>
+        <w:rPr>
+          <w:rStyle w:val="Strong"/>
+          <w:rFonts w:ascii="Verdana" w:hAnsi="Verdana"/>
+          <w:color w:val="000000"/>
+          <w:sz w:val="23"/>
+          <w:szCs w:val="23"/>
+        </w:rPr>
+        <w:t>changes</w:t>
+      </w:r>
+      <w:r>
+        <w:rPr>
+          <w:rFonts w:ascii="Verdana" w:hAnsi="Verdana"/>
+          <w:color w:val="000000"/>
+          <w:sz w:val="23"/>
+          <w:szCs w:val="23"/>
+        </w:rPr>
+        <w:t> the </w:t>
+      </w:r>
+      <w:r>
+        <w:rPr>
+          <w:rStyle w:val="Strong"/>
+          <w:rFonts w:ascii="Verdana" w:hAnsi="Verdana"/>
+          <w:color w:val="000000"/>
+          <w:sz w:val="23"/>
+          <w:szCs w:val="23"/>
+        </w:rPr>
+        <w:t>current working directory</w:t>
+      </w:r>
+      <w:r>
+        <w:rPr>
+          <w:rFonts w:ascii="Verdana" w:hAnsi="Verdana"/>
+          <w:color w:val="000000"/>
+          <w:sz w:val="23"/>
+          <w:szCs w:val="23"/>
+        </w:rPr>
+        <w:t>.</w:t>
+      </w:r>
+    </w:p>
+    <w:p>
+      <w:pPr>
+        <w:pStyle w:val="NormalWeb"/>
+        <w:shd w:val="clear" w:color="auto" w:fill="FFFFFF"/>
+        <w:spacing w:before="288" w:beforeAutospacing="0" w:after="288" w:afterAutospacing="0"/>
+        <w:rPr>
+          <w:rFonts w:ascii="Verdana" w:hAnsi="Verdana"/>
+          <w:color w:val="000000"/>
+          <w:sz w:val="23"/>
+          <w:szCs w:val="23"/>
+        </w:rPr>
+      </w:pPr>
+      <w:r>
+        <w:rPr>
+          <w:rFonts w:ascii="Verdana" w:hAnsi="Verdana"/>
+          <w:color w:val="000000"/>
+          <w:sz w:val="23"/>
+          <w:szCs w:val="23"/>
+        </w:rPr>
+        <w:t>Now that we are in the correct directory. We can start by initializing Git!</w:t>
+      </w:r>
+    </w:p>
+    <w:p>
+      <w:pPr>
+        <w:pStyle w:val="NormalWeb"/>
+        <w:spacing w:before="240" w:beforeAutospacing="0" w:after="240" w:afterAutospacing="0"/>
+        <w:rPr>
+          <w:rFonts w:ascii="Verdana" w:hAnsi="Verdana"/>
+          <w:color w:val="000000"/>
+          <w:sz w:val="23"/>
+          <w:szCs w:val="23"/>
+        </w:rPr>
+      </w:pPr>
+      <w:r>
+        <w:rPr>
+          <w:rStyle w:val="Strong"/>
+          <w:rFonts w:ascii="Verdana" w:hAnsi="Verdana"/>
+          <w:color w:val="000000"/>
+          <w:sz w:val="23"/>
+          <w:szCs w:val="23"/>
+        </w:rPr>
+        <w:t>Note:</w:t>
+      </w:r>
+      <w:r>
+        <w:rPr>
+          <w:rFonts w:ascii="Verdana" w:hAnsi="Verdana"/>
+          <w:color w:val="000000"/>
+          <w:sz w:val="23"/>
+          <w:szCs w:val="23"/>
+        </w:rPr>
+        <w:t> If you already have a folder/directory you would like to use for Git:</w:t>
+      </w:r>
+    </w:p>
+    <w:p>
+      <w:pPr>
+        <w:pStyle w:val="NormalWeb"/>
+        <w:spacing w:before="240" w:beforeAutospacing="0" w:after="240" w:afterAutospacing="0"/>
+        <w:rPr>
+          <w:rFonts w:ascii="Verdana" w:hAnsi="Verdana"/>
+          <w:color w:val="000000"/>
+          <w:sz w:val="23"/>
+          <w:szCs w:val="23"/>
+        </w:rPr>
+      </w:pPr>
+      <w:r>
+        <w:rPr>
+          <w:rFonts w:ascii="Verdana" w:hAnsi="Verdana"/>
+          <w:color w:val="000000"/>
+          <w:sz w:val="23"/>
+          <w:szCs w:val="23"/>
+        </w:rPr>
+        <w:t>Navigate to it in command line, or open it in your file explorer, right-click and select "Git Bash here"</w:t>
+      </w:r>
+    </w:p>
+    <w:p>
+      <w:pPr>
+        <w:pStyle w:val="Heading1"/>
+        <w:bidi w:val="0"/>
+      </w:pPr>
+      <w:r>
+        <w:t>Initialize Git</w:t>
+      </w:r>
+    </w:p>
+    <w:p>
+      <w:pPr>
+        <w:pStyle w:val="NormalWeb"/>
+        <w:shd w:val="clear" w:color="auto" w:fill="FFFFFF"/>
+        <w:spacing w:before="288" w:beforeAutospacing="0" w:after="288" w:afterAutospacing="0"/>
+        <w:rPr>
+          <w:rFonts w:ascii="Verdana" w:hAnsi="Verdana"/>
+          <w:color w:val="000000"/>
+          <w:sz w:val="23"/>
+          <w:szCs w:val="23"/>
+        </w:rPr>
+      </w:pPr>
+      <w:r>
+        <w:rPr>
+          <w:rFonts w:ascii="Verdana" w:hAnsi="Verdana"/>
+          <w:color w:val="000000"/>
+          <w:sz w:val="23"/>
+          <w:szCs w:val="23"/>
+        </w:rPr>
+        <w:t>Once you have navigated to the correct folder, you can initialize Git on that folder:</w:t>
+      </w:r>
+    </w:p>
+    <w:p>
+      <w:pPr>
+        <w:pStyle w:val="HTMLPreformatted"/>
+        <w:shd w:val="clear" w:color="auto" w:fill="FDFDFD"/>
+        <w:spacing w:before="120" w:after="240"/>
+        <w:rPr>
+          <w:rStyle w:val="HTMLCode"/>
+          <w:rFonts w:ascii="Consolas" w:hAnsi="Consolas"/>
+          <w:color w:val="000000"/>
+          <w:sz w:val="23"/>
+          <w:szCs w:val="23"/>
+        </w:rPr>
+      </w:pPr>
+      <w:r>
+        <w:rPr>
+          <w:rStyle w:val="token"/>
+          <w:rFonts w:ascii="Consolas" w:hAnsi="Consolas"/>
+          <w:color w:val="2F9C0A"/>
+          <w:sz w:val="23"/>
+          <w:szCs w:val="23"/>
+        </w:rPr>
+        <w:t>git</w:t>
+      </w:r>
+      <w:r>
+        <w:rPr>
+          <w:rStyle w:val="HTMLCode"/>
+          <w:rFonts w:ascii="Consolas" w:hAnsi="Consolas"/>
+          <w:color w:val="000000"/>
+          <w:sz w:val="23"/>
+          <w:szCs w:val="23"/>
+        </w:rPr>
+        <w:t xml:space="preserve"> </w:t>
+      </w:r>
+      <w:proofErr w:type="spellStart"/>
+      <w:r>
+        <w:rPr>
+          <w:rStyle w:val="HTMLCode"/>
+          <w:rFonts w:ascii="Consolas" w:hAnsi="Consolas"/>
+          <w:color w:val="000000"/>
+          <w:sz w:val="23"/>
+          <w:szCs w:val="23"/>
+        </w:rPr>
+        <w:t>init</w:t>
+      </w:r>
+      <w:proofErr w:type="spellEnd"/>
+      <w:r>
+        <w:rPr>
+          <w:rStyle w:val="HTMLCode"/>
+          <w:rFonts w:ascii="Consolas" w:hAnsi="Consolas"/>
+          <w:color w:val="000000"/>
+          <w:sz w:val="23"/>
+          <w:szCs w:val="23"/>
+        </w:rPr>
+        <w:t xml:space="preserve"> </w:t>
+      </w:r>
+    </w:p>
+    <w:p>
+      <w:pPr>
+        <w:pStyle w:val="HTMLPreformatted"/>
+        <w:shd w:val="clear" w:color="auto" w:fill="FDFDFD"/>
+        <w:spacing w:before="120" w:after="240"/>
+        <w:rPr>
+          <w:rFonts w:ascii="Consolas" w:hAnsi="Consolas"/>
+          <w:color w:val="000000"/>
+          <w:sz w:val="23"/>
+          <w:szCs w:val="23"/>
+        </w:rPr>
+      </w:pPr>
+      <w:r>
+        <w:rPr>
+          <w:rStyle w:val="HTMLCode"/>
+          <w:rFonts w:ascii="Consolas" w:hAnsi="Consolas"/>
+          <w:color w:val="000000"/>
+          <w:sz w:val="23"/>
+          <w:szCs w:val="23"/>
+        </w:rPr>
+        <w:t>Initialized empty Git repository in /Users/user/</w:t>
+      </w:r>
+      <w:proofErr w:type="spellStart"/>
+      <w:r>
+        <w:rPr>
+          <w:rStyle w:val="HTMLCode"/>
+          <w:rFonts w:ascii="Consolas" w:hAnsi="Consolas"/>
+          <w:color w:val="000000"/>
+          <w:sz w:val="23"/>
+          <w:szCs w:val="23"/>
+        </w:rPr>
+        <w:t>myproject</w:t>
+      </w:r>
+      <w:proofErr w:type="spellEnd"/>
+      <w:proofErr w:type="gramStart"/>
+      <w:r>
+        <w:rPr>
+          <w:rStyle w:val="HTMLCode"/>
+          <w:rFonts w:ascii="Consolas" w:hAnsi="Consolas"/>
+          <w:color w:val="000000"/>
+          <w:sz w:val="23"/>
+          <w:szCs w:val="23"/>
+        </w:rPr>
+        <w:t>/.git</w:t>
+      </w:r>
+      <w:proofErr w:type="gramEnd"/>
+      <w:r>
+        <w:rPr>
+          <w:rStyle w:val="HTMLCode"/>
+          <w:rFonts w:ascii="Consolas" w:hAnsi="Consolas"/>
+          <w:color w:val="000000"/>
+          <w:sz w:val="23"/>
+          <w:szCs w:val="23"/>
+        </w:rPr>
+        <w:t>/</w:t>
+      </w:r>
+    </w:p>
+    <w:p>
+      <w:pPr>
+        <w:pStyle w:val="NormalWeb"/>
+        <w:shd w:val="clear" w:color="auto" w:fill="FFFFFF"/>
+        <w:spacing w:before="288" w:beforeAutospacing="0" w:after="288" w:afterAutospacing="0"/>
+        <w:rPr>
+          <w:rFonts w:ascii="Verdana" w:hAnsi="Verdana"/>
+          <w:color w:val="000000"/>
+          <w:sz w:val="23"/>
+          <w:szCs w:val="23"/>
+        </w:rPr>
+      </w:pPr>
+      <w:r>
+        <w:rPr>
+          <w:rFonts w:ascii="Verdana" w:hAnsi="Verdana"/>
+          <w:color w:val="000000"/>
+          <w:sz w:val="23"/>
+          <w:szCs w:val="23"/>
+        </w:rPr>
+        <w:t>You just created your first Git Repository!</w:t>
+      </w:r>
+    </w:p>
+    <w:p>
+      <w:pPr>
+        <w:pStyle w:val="NormalWeb"/>
+        <w:shd w:val="clear" w:color="auto" w:fill="FFFFCC"/>
+        <w:spacing w:before="240" w:beforeAutospacing="0" w:after="240" w:afterAutospacing="0"/>
+        <w:rPr>
+          <w:rFonts w:ascii="Verdana" w:hAnsi="Verdana"/>
+          <w:color w:val="000000"/>
+          <w:sz w:val="23"/>
+          <w:szCs w:val="23"/>
+        </w:rPr>
+      </w:pPr>
+      <w:r>
+        <w:rPr>
+          <w:rStyle w:val="Strong"/>
+          <w:rFonts w:ascii="Verdana" w:hAnsi="Verdana"/>
+          <w:color w:val="000000"/>
+          <w:sz w:val="23"/>
+          <w:szCs w:val="23"/>
+        </w:rPr>
+        <w:t>Note:</w:t>
+      </w:r>
+      <w:r>
+        <w:rPr>
+          <w:rFonts w:ascii="Verdana" w:hAnsi="Verdana"/>
+          <w:color w:val="000000"/>
+          <w:sz w:val="23"/>
+          <w:szCs w:val="23"/>
+        </w:rPr>
+        <w:t> Git now knows that it should watch the folder you initiated it on.</w:t>
+      </w:r>
+    </w:p>
+    <w:p>
+      <w:pPr>
+        <w:pStyle w:val="NormalWeb"/>
+        <w:shd w:val="clear" w:color="auto" w:fill="FFFFCC"/>
+        <w:spacing w:before="240" w:beforeAutospacing="0" w:after="240" w:afterAutospacing="0"/>
+        <w:rPr>
+          <w:rFonts w:ascii="Verdana" w:hAnsi="Verdana"/>
+          <w:color w:val="000000"/>
+          <w:sz w:val="23"/>
+          <w:szCs w:val="23"/>
+        </w:rPr>
+      </w:pPr>
+      <w:r>
+        <w:rPr>
+          <w:rFonts w:ascii="Verdana" w:hAnsi="Verdana"/>
+          <w:color w:val="000000"/>
+          <w:sz w:val="23"/>
+          <w:szCs w:val="23"/>
+        </w:rPr>
+        <w:t>Git creates a hidden folder to keep track of changes.</w:t>
+      </w:r>
+    </w:p>
+    <w:p>
+      <w:pPr>
+        <w:pStyle w:val="Heading1"/>
+        <w:bidi w:val="0"/>
+      </w:pPr>
+      <w:r>
+        <w:t>Git Adding New Files</w:t>
+      </w:r>
+    </w:p>
+    <w:p>
+      <w:pPr>
+        <w:pStyle w:val="NormalWeb"/>
+        <w:shd w:val="clear" w:color="auto" w:fill="FFFFFF"/>
+        <w:spacing w:before="288" w:beforeAutospacing="0" w:after="288" w:afterAutospacing="0"/>
+        <w:rPr>
+          <w:rFonts w:ascii="Verdana" w:hAnsi="Verdana"/>
+          <w:color w:val="000000"/>
+          <w:sz w:val="23"/>
+          <w:szCs w:val="23"/>
+        </w:rPr>
+      </w:pPr>
+      <w:r>
+        <w:rPr>
+          <w:rFonts w:ascii="Verdana" w:hAnsi="Verdana"/>
+          <w:color w:val="000000"/>
+          <w:sz w:val="23"/>
+          <w:szCs w:val="23"/>
+        </w:rPr>
+        <w:t xml:space="preserve">You just created your first local </w:t>
+      </w:r>
+      <w:proofErr w:type="spellStart"/>
+      <w:r>
+        <w:rPr>
+          <w:rFonts w:ascii="Verdana" w:hAnsi="Verdana"/>
+          <w:color w:val="000000"/>
+          <w:sz w:val="23"/>
+          <w:szCs w:val="23"/>
+        </w:rPr>
+        <w:t>Git</w:t>
+      </w:r>
+      <w:proofErr w:type="spellEnd"/>
+      <w:r>
+        <w:rPr>
+          <w:rFonts w:ascii="Verdana" w:hAnsi="Verdana"/>
+          <w:color w:val="000000"/>
+          <w:sz w:val="23"/>
+          <w:szCs w:val="23"/>
+        </w:rPr>
+        <w:t xml:space="preserve"> repo. But it is empty.</w:t>
+      </w:r>
+    </w:p>
+    <w:p>
+      <w:pPr>
+        <w:pStyle w:val="NormalWeb"/>
+        <w:shd w:val="clear" w:color="auto" w:fill="FFFFFF"/>
+        <w:spacing w:before="288" w:beforeAutospacing="0" w:after="288" w:afterAutospacing="0"/>
+        <w:rPr>
+          <w:rFonts w:ascii="Verdana" w:hAnsi="Verdana"/>
+          <w:color w:val="000000"/>
+          <w:sz w:val="23"/>
+          <w:szCs w:val="23"/>
+        </w:rPr>
+      </w:pPr>
+      <w:proofErr w:type="gramStart"/>
+      <w:r>
+        <w:rPr>
+          <w:rFonts w:ascii="Verdana" w:hAnsi="Verdana"/>
+          <w:color w:val="000000"/>
+          <w:sz w:val="23"/>
+          <w:szCs w:val="23"/>
+        </w:rPr>
+        <w:t>So</w:t>
+      </w:r>
+      <w:proofErr w:type="gramEnd"/>
+      <w:r>
+        <w:rPr>
+          <w:rFonts w:ascii="Verdana" w:hAnsi="Verdana"/>
+          <w:color w:val="000000"/>
+          <w:sz w:val="23"/>
+          <w:szCs w:val="23"/>
+        </w:rPr>
+        <w:t xml:space="preserve"> let's add some files, or create a new file using your </w:t>
+      </w:r>
+      <w:proofErr w:type="spellStart"/>
+      <w:r>
+        <w:rPr>
+          <w:rFonts w:ascii="Verdana" w:hAnsi="Verdana"/>
+          <w:color w:val="000000"/>
+          <w:sz w:val="23"/>
+          <w:szCs w:val="23"/>
+        </w:rPr>
+        <w:t>favourite</w:t>
+      </w:r>
+      <w:proofErr w:type="spellEnd"/>
+      <w:r>
+        <w:rPr>
+          <w:rFonts w:ascii="Verdana" w:hAnsi="Verdana"/>
+          <w:color w:val="000000"/>
+          <w:sz w:val="23"/>
+          <w:szCs w:val="23"/>
+        </w:rPr>
+        <w:t xml:space="preserve"> text editor. Then save or move it to the folder you just created.</w:t>
+      </w:r>
+    </w:p>
+    <w:p>
+      <w:pPr>
+        <w:pStyle w:val="NormalWeb"/>
+        <w:shd w:val="clear" w:color="auto" w:fill="FFFFFF"/>
+        <w:spacing w:before="288" w:beforeAutospacing="0" w:after="288" w:afterAutospacing="0"/>
+        <w:rPr>
+          <w:rFonts w:ascii="Verdana" w:hAnsi="Verdana"/>
+          <w:color w:val="000000"/>
+          <w:sz w:val="23"/>
+          <w:szCs w:val="23"/>
+          <w:shd w:val="clear" w:color="auto" w:fill="FFFFFF"/>
+        </w:rPr>
+      </w:pPr>
+      <w:r>
+        <w:rPr>
+          <w:rFonts w:ascii="Verdana" w:hAnsi="Verdana"/>
+          <w:color w:val="000000"/>
+          <w:sz w:val="23"/>
+          <w:szCs w:val="23"/>
+          <w:shd w:val="clear" w:color="auto" w:fill="FFFFFF"/>
+        </w:rPr>
+        <w:t xml:space="preserve">And save it to our </w:t>
+      </w:r>
+      <w:r>
+        <w:rPr>
+          <w:rFonts w:ascii="Verdana" w:hAnsi="Verdana"/>
+          <w:color w:val="000000"/>
+          <w:sz w:val="23"/>
+          <w:szCs w:val="23"/>
+          <w:shd w:val="clear" w:color="auto" w:fill="FFFFFF"/>
+        </w:rPr>
+        <w:t>directory</w:t>
+      </w:r>
+      <w:r>
+        <w:rPr>
+          <w:rFonts w:ascii="Verdana" w:hAnsi="Verdana"/>
+          <w:color w:val="000000"/>
+          <w:sz w:val="23"/>
+          <w:szCs w:val="23"/>
+          <w:shd w:val="clear" w:color="auto" w:fill="FFFFFF"/>
+        </w:rPr>
+        <w:t xml:space="preserve"> as </w:t>
+      </w:r>
+      <w:r>
+        <w:rPr>
+          <w:rStyle w:val="HTMLCode"/>
+          <w:rFonts w:ascii="Consolas" w:hAnsi="Consolas"/>
+          <w:color w:val="DC143C"/>
+        </w:rPr>
+        <w:t>test</w:t>
+      </w:r>
+      <w:r>
+        <w:rPr>
+          <w:rStyle w:val="HTMLCode"/>
+          <w:rFonts w:ascii="Consolas" w:hAnsi="Consolas"/>
+          <w:color w:val="DC143C"/>
+        </w:rPr>
+        <w:t>.</w:t>
+      </w:r>
+      <w:r>
+        <w:rPr>
+          <w:rStyle w:val="HTMLCode"/>
+          <w:rFonts w:ascii="Consolas" w:hAnsi="Consolas"/>
+          <w:color w:val="DC143C"/>
+        </w:rPr>
+        <w:t>py</w:t>
+      </w:r>
+      <w:r>
+        <w:rPr>
+          <w:rFonts w:ascii="Verdana" w:hAnsi="Verdana"/>
+          <w:color w:val="000000"/>
+          <w:sz w:val="23"/>
+          <w:szCs w:val="23"/>
+          <w:shd w:val="clear" w:color="auto" w:fill="FFFFFF"/>
+        </w:rPr>
+        <w:t>.</w:t>
+      </w:r>
+    </w:p>
+    <w:p>
+      <w:pPr>
+        <w:pStyle w:val="NormalWeb"/>
+        <w:shd w:val="clear" w:color="auto" w:fill="FFFFFF"/>
+        <w:spacing w:before="288" w:beforeAutospacing="0" w:after="288" w:afterAutospacing="0"/>
+        <w:rPr>
+          <w:rFonts w:ascii="Verdana" w:hAnsi="Verdana"/>
+          <w:color w:val="000000"/>
+          <w:sz w:val="23"/>
+          <w:szCs w:val="23"/>
+        </w:rPr>
+      </w:pPr>
+      <w:r>
+        <w:rPr>
+          <w:rFonts w:ascii="Verdana" w:hAnsi="Verdana"/>
+          <w:color w:val="000000"/>
+          <w:sz w:val="23"/>
+          <w:szCs w:val="23"/>
+        </w:rPr>
+        <w:t>Let's go back to the terminal and list the files in our current working directory:</w:t>
+      </w:r>
+    </w:p>
+    <w:p>
+      <w:pPr>
+        <w:pStyle w:val="NormalWeb"/>
+        <w:shd w:val="clear" w:color="auto" w:fill="FFFFFF"/>
+        <w:spacing w:before="288" w:beforeAutospacing="0" w:after="288" w:afterAutospacing="0"/>
+        <w:rPr>
+          <w:rFonts w:ascii="Verdana" w:hAnsi="Verdana"/>
+          <w:color w:val="000000"/>
+          <w:sz w:val="23"/>
+          <w:szCs w:val="23"/>
+        </w:rPr>
+      </w:pPr>
+      <w:r>
+        <w:rPr>
+          <w:rFonts w:ascii="Verdana" w:hAnsi="Verdana"/>
+          <w:color w:val="000000"/>
+          <w:sz w:val="23"/>
+          <w:szCs w:val="23"/>
+        </w:rPr>
+        <w:lastRenderedPageBreak/>
+        <w:t>Exa:</w:t>
+      </w:r>
+    </w:p>
+    <w:p>
+      <w:pPr>
+        <w:pStyle w:val="HTMLPreformatted"/>
+        <w:shd w:val="clear" w:color="auto" w:fill="FDFDFD"/>
+        <w:spacing w:before="120" w:after="240"/>
+        <w:rPr>
+          <w:rStyle w:val="token"/>
+          <w:rFonts w:ascii="Consolas" w:hAnsi="Consolas"/>
+          <w:color w:val="2F9C0A"/>
+          <w:sz w:val="23"/>
+          <w:szCs w:val="23"/>
+        </w:rPr>
+      </w:pPr>
+      <w:r>
+        <w:rPr>
+          <w:rStyle w:val="token"/>
+          <w:rFonts w:ascii="Consolas" w:hAnsi="Consolas"/>
+          <w:color w:val="2F9C0A"/>
+          <w:sz w:val="23"/>
+          <w:szCs w:val="23"/>
+        </w:rPr>
+        <w:t>L</w:t>
+      </w:r>
+      <w:r>
+        <w:rPr>
+          <w:rStyle w:val="token"/>
+          <w:rFonts w:ascii="Consolas" w:hAnsi="Consolas"/>
+          <w:color w:val="2F9C0A"/>
+          <w:sz w:val="23"/>
+          <w:szCs w:val="23"/>
+        </w:rPr>
+        <w:t>s</w:t>
+      </w:r>
+    </w:p>
+    <w:p>
+      <w:pPr>
+        <w:pStyle w:val="HTMLPreformatted"/>
+        <w:shd w:val="clear" w:color="auto" w:fill="FDFDFD"/>
+        <w:spacing w:before="120" w:after="240"/>
+        <w:rPr>
+          <w:rStyle w:val="token"/>
+          <w:rFonts w:ascii="Consolas" w:hAnsi="Consolas"/>
+          <w:color w:val="2F9C0A"/>
+          <w:sz w:val="23"/>
+          <w:szCs w:val="23"/>
+        </w:rPr>
+      </w:pPr>
+      <w:r>
+        <w:rPr>
+          <w:rStyle w:val="token"/>
+          <w:rFonts w:ascii="Consolas" w:hAnsi="Consolas"/>
+          <w:color w:val="2F9C0A"/>
+          <w:sz w:val="23"/>
+          <w:szCs w:val="23"/>
+        </w:rPr>
+        <w:t>Test.py</w:t>
+      </w:r>
+    </w:p>
+    <w:p>
+      <w:pPr>
+        <w:pStyle w:val="NormalWeb"/>
+        <w:shd w:val="clear" w:color="auto" w:fill="FFFFFF"/>
+        <w:spacing w:before="288" w:beforeAutospacing="0" w:after="288" w:afterAutospacing="0"/>
+        <w:rPr>
+          <w:rFonts w:ascii="Verdana" w:hAnsi="Verdana"/>
+          <w:color w:val="000000"/>
+          <w:sz w:val="23"/>
+          <w:szCs w:val="23"/>
+        </w:rPr>
+      </w:pPr>
+      <w:r>
+        <w:rPr>
+          <w:rStyle w:val="HTMLCode"/>
+          <w:rFonts w:ascii="Consolas" w:hAnsi="Consolas"/>
+          <w:color w:val="DC143C"/>
+        </w:rPr>
+        <w:t>ls</w:t>
+      </w:r>
+      <w:r>
+        <w:rPr>
+          <w:rFonts w:ascii="Verdana" w:hAnsi="Verdana"/>
+          <w:color w:val="000000"/>
+          <w:sz w:val="23"/>
+          <w:szCs w:val="23"/>
+        </w:rPr>
+        <w:t> will </w:t>
+      </w:r>
+      <w:r>
+        <w:rPr>
+          <w:rStyle w:val="Strong"/>
+          <w:rFonts w:ascii="Verdana" w:eastAsiaTheme="majorEastAsia" w:hAnsi="Verdana"/>
+          <w:color w:val="000000"/>
+          <w:sz w:val="23"/>
+          <w:szCs w:val="23"/>
+        </w:rPr>
+        <w:t>list</w:t>
+      </w:r>
+      <w:r>
+        <w:rPr>
+          <w:rFonts w:ascii="Verdana" w:hAnsi="Verdana"/>
+          <w:color w:val="000000"/>
+          <w:sz w:val="23"/>
+          <w:szCs w:val="23"/>
+        </w:rPr>
+        <w:t> the files in the directory. We can see that </w:t>
+      </w:r>
+      <w:r>
+        <w:rPr>
+          <w:rStyle w:val="HTMLCode"/>
+          <w:rFonts w:ascii="Consolas" w:hAnsi="Consolas"/>
+          <w:color w:val="DC143C"/>
+        </w:rPr>
+        <w:t>index.html</w:t>
+      </w:r>
+      <w:r>
+        <w:rPr>
+          <w:rFonts w:ascii="Verdana" w:hAnsi="Verdana"/>
+          <w:color w:val="000000"/>
+          <w:sz w:val="23"/>
+          <w:szCs w:val="23"/>
+        </w:rPr>
+        <w:t> is there.</w:t>
+      </w:r>
+    </w:p>
+    <w:p>
+      <w:pPr>
+        <w:pStyle w:val="NormalWeb"/>
+        <w:shd w:val="clear" w:color="auto" w:fill="FFFFFF"/>
+        <w:spacing w:before="288" w:beforeAutospacing="0" w:after="288" w:afterAutospacing="0"/>
+        <w:rPr>
+          <w:rFonts w:ascii="Verdana" w:hAnsi="Verdana"/>
+          <w:color w:val="000000"/>
+          <w:sz w:val="23"/>
+          <w:szCs w:val="23"/>
+        </w:rPr>
+      </w:pPr>
+      <w:r>
+        <w:rPr>
+          <w:rFonts w:ascii="Verdana" w:hAnsi="Verdana"/>
+          <w:color w:val="000000"/>
+          <w:sz w:val="23"/>
+          <w:szCs w:val="23"/>
+        </w:rPr>
+        <w:t>Then we check the Git </w:t>
+      </w:r>
+      <w:r>
+        <w:rPr>
+          <w:rStyle w:val="HTMLCode"/>
+          <w:rFonts w:ascii="Consolas" w:hAnsi="Consolas"/>
+          <w:color w:val="DC143C"/>
+        </w:rPr>
+        <w:t>status</w:t>
+      </w:r>
+      <w:r>
+        <w:rPr>
+          <w:rFonts w:ascii="Verdana" w:hAnsi="Verdana"/>
+          <w:color w:val="000000"/>
+          <w:sz w:val="23"/>
+          <w:szCs w:val="23"/>
+        </w:rPr>
+        <w:t> and see if it is a part of our repo:</w:t>
+      </w:r>
+    </w:p>
+    <w:p>
+      <w:pPr>
+        <w:pStyle w:val="NormalWeb"/>
+        <w:shd w:val="clear" w:color="auto" w:fill="FFFFFF"/>
+        <w:spacing w:before="288" w:beforeAutospacing="0" w:after="288" w:afterAutospacing="0"/>
+        <w:rPr>
+          <w:rFonts w:ascii="Verdana" w:hAnsi="Verdana"/>
+          <w:color w:val="000000"/>
+          <w:sz w:val="23"/>
+          <w:szCs w:val="23"/>
+        </w:rPr>
+      </w:pPr>
+      <w:r>
+        <w:rPr>
+          <w:rFonts w:ascii="Verdana" w:hAnsi="Verdana"/>
+          <w:color w:val="000000"/>
+          <w:sz w:val="23"/>
+          <w:szCs w:val="23"/>
+        </w:rPr>
+        <w:t>Exa:</w:t>
+      </w:r>
+    </w:p>
+    <w:p>
+      <w:pPr>
+        <w:bidi w:val="0"/>
+        <w:spacing w:after="0" w:line="240" w:lineRule="auto"/>
+        <w:rPr>
+          <w:rFonts w:ascii="Consolas" w:eastAsia="Times New Roman" w:hAnsi="Consolas" w:cs="Times New Roman"/>
+          <w:color w:val="000000"/>
+          <w:kern w:val="0"/>
+          <w:sz w:val="23"/>
+          <w:szCs w:val="23"/>
+          <w:shd w:val="clear" w:color="auto" w:fill="FDFDFD"/>
+          <w14:ligatures w14:val="none"/>
+        </w:rPr>
+      </w:pPr>
+      <w:r>
+        <w:rPr>
+          <w:rFonts w:ascii="Consolas" w:eastAsia="Times New Roman" w:hAnsi="Consolas" w:cs="Times New Roman"/>
+          <w:color w:val="2F9C0A"/>
+          <w:kern w:val="0"/>
+          <w:sz w:val="23"/>
+          <w:szCs w:val="23"/>
+          <w14:ligatures w14:val="none"/>
+        </w:rPr>
+        <w:t>git</w:t>
+      </w:r>
+      <w:r>
+        <w:rPr>
+          <w:rFonts w:ascii="Consolas" w:eastAsia="Times New Roman" w:hAnsi="Consolas" w:cs="Times New Roman"/>
+          <w:color w:val="000000"/>
+          <w:kern w:val="0"/>
+          <w:sz w:val="23"/>
+          <w:szCs w:val="23"/>
+          <w:shd w:val="clear" w:color="auto" w:fill="FDFDFD"/>
+          <w14:ligatures w14:val="none"/>
+        </w:rPr>
+        <w:t xml:space="preserve"> status</w:t>
+      </w:r>
+    </w:p>
+    <w:p>
+      <w:pPr>
+        <w:bidi w:val="0"/>
+        <w:spacing w:after="0" w:line="240" w:lineRule="auto"/>
+        <w:rPr>
+          <w:rFonts w:ascii="Consolas" w:eastAsia="Times New Roman" w:hAnsi="Consolas" w:cs="Times New Roman"/>
+          <w:color w:val="000000"/>
+          <w:kern w:val="0"/>
+          <w:sz w:val="23"/>
+          <w:szCs w:val="23"/>
+          <w:shd w:val="clear" w:color="auto" w:fill="FDFDFD"/>
+          <w14:ligatures w14:val="none"/>
+        </w:rPr>
+      </w:pPr>
+      <w:r>
+        <w:rPr>
+          <w:rFonts w:ascii="Consolas" w:eastAsia="Times New Roman" w:hAnsi="Consolas" w:cs="Times New Roman"/>
+          <w:color w:val="000000"/>
+          <w:kern w:val="0"/>
+          <w:sz w:val="23"/>
+          <w:szCs w:val="23"/>
+          <w:shd w:val="clear" w:color="auto" w:fill="FDFDFD"/>
+          <w14:ligatures w14:val="none"/>
+        </w:rPr>
+        <w:t>On branch master</w:t>
+      </w:r>
+    </w:p>
+    <w:p>
+      <w:pPr>
+        <w:bidi w:val="0"/>
+        <w:spacing w:after="0" w:line="240" w:lineRule="auto"/>
+        <w:rPr>
+          <w:rFonts w:ascii="Consolas" w:eastAsia="Times New Roman" w:hAnsi="Consolas" w:cs="Times New Roman"/>
+          <w:color w:val="000000"/>
+          <w:kern w:val="0"/>
+          <w:sz w:val="23"/>
+          <w:szCs w:val="23"/>
+          <w:shd w:val="clear" w:color="auto" w:fill="FDFDFD"/>
+          <w14:ligatures w14:val="none"/>
+        </w:rPr>
+      </w:pPr>
+    </w:p>
+    <w:p>
+      <w:pPr>
+        <w:bidi w:val="0"/>
+        <w:spacing w:after="0" w:line="240" w:lineRule="auto"/>
+        <w:rPr>
+          <w:rFonts w:ascii="Consolas" w:eastAsia="Times New Roman" w:hAnsi="Consolas" w:cs="Times New Roman"/>
+          <w:color w:val="000000"/>
+          <w:kern w:val="0"/>
+          <w:sz w:val="23"/>
+          <w:szCs w:val="23"/>
+          <w:shd w:val="clear" w:color="auto" w:fill="FDFDFD"/>
+          <w14:ligatures w14:val="none"/>
+        </w:rPr>
+      </w:pPr>
+      <w:r>
+        <w:rPr>
+          <w:rFonts w:ascii="Consolas" w:eastAsia="Times New Roman" w:hAnsi="Consolas" w:cs="Times New Roman"/>
+          <w:color w:val="000000"/>
+          <w:kern w:val="0"/>
+          <w:sz w:val="23"/>
+          <w:szCs w:val="23"/>
+          <w:shd w:val="clear" w:color="auto" w:fill="FDFDFD"/>
+          <w14:ligatures w14:val="none"/>
+        </w:rPr>
+        <w:t>No commits yet</w:t>
+      </w:r>
+    </w:p>
+    <w:p>
+      <w:pPr>
+        <w:bidi w:val="0"/>
+        <w:spacing w:after="0" w:line="240" w:lineRule="auto"/>
+        <w:rPr>
+          <w:rFonts w:ascii="Consolas" w:eastAsia="Times New Roman" w:hAnsi="Consolas" w:cs="Times New Roman"/>
+          <w:color w:val="000000"/>
+          <w:kern w:val="0"/>
+          <w:sz w:val="23"/>
+          <w:szCs w:val="23"/>
+          <w:shd w:val="clear" w:color="auto" w:fill="FDFDFD"/>
+          <w14:ligatures w14:val="none"/>
+        </w:rPr>
+      </w:pPr>
+    </w:p>
+    <w:p>
+      <w:pPr>
+        <w:bidi w:val="0"/>
+        <w:spacing w:after="0" w:line="240" w:lineRule="auto"/>
+        <w:rPr>
+          <w:rFonts w:ascii="Consolas" w:eastAsia="Times New Roman" w:hAnsi="Consolas" w:cs="Times New Roman"/>
+          <w:color w:val="000000"/>
+          <w:kern w:val="0"/>
+          <w:sz w:val="23"/>
+          <w:szCs w:val="23"/>
+          <w:shd w:val="clear" w:color="auto" w:fill="FDFDFD"/>
+          <w14:ligatures w14:val="none"/>
+        </w:rPr>
+      </w:pPr>
+      <w:r>
+        <w:rPr>
+          <w:rFonts w:ascii="Consolas" w:eastAsia="Times New Roman" w:hAnsi="Consolas" w:cs="Times New Roman"/>
+          <w:color w:val="000000"/>
+          <w:kern w:val="0"/>
+          <w:sz w:val="23"/>
+          <w:szCs w:val="23"/>
+          <w:shd w:val="clear" w:color="auto" w:fill="FDFDFD"/>
+          <w14:ligatures w14:val="none"/>
+        </w:rPr>
+        <w:t>Untracked files:</w:t>
+      </w:r>
+    </w:p>
+    <w:p>
+      <w:pPr>
+        <w:pStyle w:val="NormalWeb"/>
+        <w:shd w:val="clear" w:color="auto" w:fill="FFFFFF"/>
+        <w:spacing w:before="288" w:beforeAutospacing="0" w:after="288" w:afterAutospacing="0"/>
+      </w:pPr>
+      <w:r>
+        <w:rPr>
+          <w:rFonts w:ascii="Consolas" w:hAnsi="Consolas"/>
+          <w:color w:val="000000"/>
+          <w:sz w:val="23"/>
+          <w:szCs w:val="23"/>
+          <w:shd w:val="clear" w:color="auto" w:fill="FDFDFD"/>
+        </w:rPr>
+        <w:t xml:space="preserve">  (use "git add </w:t>
+      </w:r>
+      <w:r>
+        <w:t xml:space="preserve">..." to include in what will be </w:t>
+      </w:r>
+      <w:proofErr w:type="gramStart"/>
+      <w:r>
+        <w:t>committed)   </w:t>
+      </w:r>
+      <w:proofErr w:type="gramEnd"/>
+      <w:r>
+        <w:t>  index.html nothing added to commit but untracked files present (use "git add" to track)</w:t>
+      </w:r>
+    </w:p>
+    <w:p>
+      <w:pPr>
+        <w:shd w:val="clear" w:color="auto" w:fill="FFFFFF"/>
+        <w:bidi w:val="0"/>
+        <w:spacing w:before="288" w:after="288" w:line="240" w:lineRule="auto"/>
+        <w:rPr>
+          <w:rFonts w:ascii="Verdana" w:eastAsia="Times New Roman" w:hAnsi="Verdana" w:cs="Times New Roman"/>
+          <w:color w:val="000000"/>
+          <w:kern w:val="0"/>
+          <w:sz w:val="23"/>
+          <w:szCs w:val="23"/>
+          <w14:ligatures w14:val="none"/>
+        </w:rPr>
+      </w:pPr>
+      <w:r>
+        <w:rPr>
+          <w:rFonts w:ascii="Verdana" w:eastAsia="Times New Roman" w:hAnsi="Verdana" w:cs="Times New Roman"/>
+          <w:color w:val="000000"/>
+          <w:kern w:val="0"/>
+          <w:sz w:val="23"/>
+          <w:szCs w:val="23"/>
+          <w14:ligatures w14:val="none"/>
+        </w:rPr>
+        <w:t>Now Git is </w:t>
+      </w:r>
+      <w:r>
+        <w:rPr>
+          <w:rFonts w:ascii="Verdana" w:eastAsia="Times New Roman" w:hAnsi="Verdana" w:cs="Times New Roman"/>
+          <w:b/>
+          <w:bCs/>
+          <w:color w:val="000000"/>
+          <w:kern w:val="0"/>
+          <w:sz w:val="23"/>
+          <w:szCs w:val="23"/>
+          <w14:ligatures w14:val="none"/>
+        </w:rPr>
+        <w:t>aware</w:t>
+      </w:r>
+      <w:r>
+        <w:rPr>
+          <w:rFonts w:ascii="Verdana" w:eastAsia="Times New Roman" w:hAnsi="Verdana" w:cs="Times New Roman"/>
+          <w:color w:val="000000"/>
+          <w:kern w:val="0"/>
+          <w:sz w:val="23"/>
+          <w:szCs w:val="23"/>
+          <w14:ligatures w14:val="none"/>
+        </w:rPr>
+        <w:t> of the file, but has not </w:t>
+      </w:r>
+      <w:r>
+        <w:rPr>
+          <w:rFonts w:ascii="Verdana" w:eastAsia="Times New Roman" w:hAnsi="Verdana" w:cs="Times New Roman"/>
+          <w:b/>
+          <w:bCs/>
+          <w:color w:val="000000"/>
+          <w:kern w:val="0"/>
+          <w:sz w:val="23"/>
+          <w:szCs w:val="23"/>
+          <w14:ligatures w14:val="none"/>
+        </w:rPr>
+        <w:t>added</w:t>
+      </w:r>
+      <w:r>
+        <w:rPr>
+          <w:rFonts w:ascii="Verdana" w:eastAsia="Times New Roman" w:hAnsi="Verdana" w:cs="Times New Roman"/>
+          <w:color w:val="000000"/>
+          <w:kern w:val="0"/>
+          <w:sz w:val="23"/>
+          <w:szCs w:val="23"/>
+          <w14:ligatures w14:val="none"/>
+        </w:rPr>
+        <w:t> it to our repository!</w:t>
+      </w:r>
+    </w:p>
+    <w:p>
+      <w:pPr>
+        <w:shd w:val="clear" w:color="auto" w:fill="FFFFFF"/>
+        <w:bidi w:val="0"/>
+        <w:spacing w:before="288" w:after="288" w:line="240" w:lineRule="auto"/>
+        <w:rPr>
+          <w:rFonts w:ascii="Verdana" w:eastAsia="Times New Roman" w:hAnsi="Verdana" w:cs="Times New Roman"/>
+          <w:color w:val="000000"/>
+          <w:kern w:val="0"/>
+          <w:sz w:val="23"/>
+          <w:szCs w:val="23"/>
+          <w14:ligatures w14:val="none"/>
+        </w:rPr>
+      </w:pPr>
+      <w:r>
+        <w:rPr>
+          <w:rFonts w:ascii="Verdana" w:eastAsia="Times New Roman" w:hAnsi="Verdana" w:cs="Times New Roman"/>
+          <w:color w:val="000000"/>
+          <w:kern w:val="0"/>
+          <w:sz w:val="23"/>
+          <w:szCs w:val="23"/>
+          <w14:ligatures w14:val="none"/>
+        </w:rPr>
+        <w:t>Files in your Git repository folder can be in one of 2 states:</w:t>
+      </w:r>
+    </w:p>
+    <w:p>
+      <w:pPr>
+        <w:numPr>
+          <w:ilvl w:val="0"/>
+          <w:numId w:val="1"/>
+        </w:numPr>
+        <w:shd w:val="clear" w:color="auto" w:fill="FFFFFF"/>
+        <w:bidi w:val="0"/>
+        <w:spacing w:before="100" w:beforeAutospacing="1" w:after="100" w:afterAutospacing="1" w:line="240" w:lineRule="auto"/>
+        <w:rPr>
+          <w:rFonts w:ascii="Verdana" w:eastAsia="Times New Roman" w:hAnsi="Verdana" w:cs="Times New Roman"/>
+          <w:color w:val="000000"/>
+          <w:kern w:val="0"/>
+          <w:sz w:val="23"/>
+          <w:szCs w:val="23"/>
+          <w14:ligatures w14:val="none"/>
+        </w:rPr>
+      </w:pPr>
+      <w:r>
+        <w:rPr>
+          <w:rFonts w:ascii="Verdana" w:eastAsia="Times New Roman" w:hAnsi="Verdana" w:cs="Times New Roman"/>
+          <w:color w:val="000000"/>
+          <w:kern w:val="0"/>
+          <w:sz w:val="23"/>
+          <w:szCs w:val="23"/>
+          <w14:ligatures w14:val="none"/>
+        </w:rPr>
+        <w:t>Tracked - files that Git knows about and are added to the repository</w:t>
+      </w:r>
+    </w:p>
+    <w:p>
+      <w:pPr>
+        <w:numPr>
+          <w:ilvl w:val="0"/>
+          <w:numId w:val="1"/>
+        </w:numPr>
+        <w:shd w:val="clear" w:color="auto" w:fill="FFFFFF"/>
+        <w:bidi w:val="0"/>
+        <w:spacing w:before="100" w:beforeAutospacing="1" w:after="100" w:afterAutospacing="1" w:line="240" w:lineRule="auto"/>
+        <w:rPr>
+          <w:rFonts w:ascii="Verdana" w:eastAsia="Times New Roman" w:hAnsi="Verdana" w:cs="Times New Roman"/>
+          <w:color w:val="000000"/>
+          <w:kern w:val="0"/>
+          <w:sz w:val="23"/>
+          <w:szCs w:val="23"/>
+          <w14:ligatures w14:val="none"/>
+        </w:rPr>
+      </w:pPr>
+      <w:r>
+        <w:rPr>
+          <w:rFonts w:ascii="Verdana" w:eastAsia="Times New Roman" w:hAnsi="Verdana" w:cs="Times New Roman"/>
+          <w:color w:val="000000"/>
+          <w:kern w:val="0"/>
+          <w:sz w:val="23"/>
+          <w:szCs w:val="23"/>
+          <w14:ligatures w14:val="none"/>
+        </w:rPr>
+        <w:t>Untracked - files that are in your working directory, but not added to the repository</w:t>
+      </w:r>
+    </w:p>
+    <w:p>
+      <w:pPr>
+        <w:shd w:val="clear" w:color="auto" w:fill="FFFFFF"/>
+        <w:bidi w:val="0"/>
+        <w:spacing w:before="288" w:after="288" w:line="240" w:lineRule="auto"/>
+        <w:rPr>
+          <w:rFonts w:ascii="Verdana" w:eastAsia="Times New Roman" w:hAnsi="Verdana" w:cs="Times New Roman"/>
+          <w:color w:val="000000"/>
+          <w:kern w:val="0"/>
+          <w:sz w:val="23"/>
+          <w:szCs w:val="23"/>
+          <w14:ligatures w14:val="none"/>
+        </w:rPr>
+      </w:pPr>
+      <w:r>
+        <w:rPr>
+          <w:rFonts w:ascii="Verdana" w:eastAsia="Times New Roman" w:hAnsi="Verdana" w:cs="Times New Roman"/>
+          <w:color w:val="000000"/>
+          <w:kern w:val="0"/>
+          <w:sz w:val="23"/>
+          <w:szCs w:val="23"/>
+          <w14:ligatures w14:val="none"/>
+        </w:rPr>
+        <w:t> When you first add files to an empty repository, they are all untracked. To get Git to track them, you need to stage them, or add them to the staging environment.</w:t>
+      </w:r>
+    </w:p>
+    <w:p>
+      <w:pPr>
+        <w:pStyle w:val="Heading1"/>
+        <w:bidi w:val="0"/>
+      </w:pPr>
+      <w:r>
+        <w:t>Git Staging Environment</w:t>
+      </w:r>
+    </w:p>
+    <w:p>
+      <w:pPr>
+        <w:pStyle w:val="NormalWeb"/>
+        <w:shd w:val="clear" w:color="auto" w:fill="FFFFFF"/>
+        <w:spacing w:before="288" w:beforeAutospacing="0" w:after="288" w:afterAutospacing="0"/>
+        <w:rPr>
+          <w:rFonts w:ascii="Verdana" w:hAnsi="Verdana"/>
+          <w:color w:val="000000"/>
+          <w:sz w:val="23"/>
+          <w:szCs w:val="23"/>
+        </w:rPr>
+      </w:pPr>
+      <w:r>
+        <w:rPr>
+          <w:rFonts w:ascii="Verdana" w:hAnsi="Verdana"/>
+          <w:color w:val="000000"/>
+          <w:sz w:val="23"/>
+          <w:szCs w:val="23"/>
+        </w:rPr>
+        <w:t>One of the core functions of Git is the concepts of the Staging Environment, and the Commit.</w:t>
+      </w:r>
+    </w:p>
+    <w:p>
+      <w:pPr>
+        <w:pStyle w:val="NormalWeb"/>
+        <w:shd w:val="clear" w:color="auto" w:fill="FFFFFF"/>
+        <w:spacing w:before="288" w:beforeAutospacing="0" w:after="288" w:afterAutospacing="0"/>
+        <w:rPr>
+          <w:rFonts w:ascii="Verdana" w:hAnsi="Verdana"/>
+          <w:color w:val="000000"/>
+          <w:sz w:val="23"/>
+          <w:szCs w:val="23"/>
+        </w:rPr>
+      </w:pPr>
+      <w:r>
+        <w:rPr>
+          <w:rFonts w:ascii="Verdana" w:hAnsi="Verdana"/>
+          <w:color w:val="000000"/>
+          <w:sz w:val="23"/>
+          <w:szCs w:val="23"/>
+        </w:rPr>
+        <w:t>As you are working, you may be adding, editing and removing files. But whenever you hit a milestone or finish a part of the work, you should add the files to a Staging Environment.</w:t>
+      </w:r>
+    </w:p>
+    <w:p>
+      <w:pPr>
+        <w:pStyle w:val="NormalWeb"/>
+        <w:shd w:val="clear" w:color="auto" w:fill="FFFFFF"/>
+        <w:spacing w:before="288" w:beforeAutospacing="0" w:after="288" w:afterAutospacing="0"/>
+        <w:rPr>
+          <w:rFonts w:ascii="Verdana" w:hAnsi="Verdana"/>
+          <w:color w:val="000000"/>
+          <w:sz w:val="23"/>
+          <w:szCs w:val="23"/>
+        </w:rPr>
+      </w:pPr>
+      <w:r>
+        <w:rPr>
+          <w:rStyle w:val="Strong"/>
+          <w:rFonts w:ascii="Verdana" w:eastAsiaTheme="majorEastAsia" w:hAnsi="Verdana"/>
+          <w:color w:val="000000"/>
+          <w:sz w:val="23"/>
+          <w:szCs w:val="23"/>
+        </w:rPr>
+        <w:t>Staged</w:t>
+      </w:r>
+      <w:r>
+        <w:rPr>
+          <w:rFonts w:ascii="Verdana" w:hAnsi="Verdana"/>
+          <w:color w:val="000000"/>
+          <w:sz w:val="23"/>
+          <w:szCs w:val="23"/>
+        </w:rPr>
+        <w:t> files are files that are ready to be </w:t>
+      </w:r>
+      <w:r>
+        <w:rPr>
+          <w:rStyle w:val="Strong"/>
+          <w:rFonts w:ascii="Verdana" w:eastAsiaTheme="majorEastAsia" w:hAnsi="Verdana"/>
+          <w:color w:val="000000"/>
+          <w:sz w:val="23"/>
+          <w:szCs w:val="23"/>
+        </w:rPr>
+        <w:t>committed</w:t>
+      </w:r>
+      <w:r>
+        <w:rPr>
+          <w:rFonts w:ascii="Verdana" w:hAnsi="Verdana"/>
+          <w:color w:val="000000"/>
+          <w:sz w:val="23"/>
+          <w:szCs w:val="23"/>
+        </w:rPr>
+        <w:t> to the repository you are working on. You will learn more about </w:t>
+      </w:r>
+      <w:r>
+        <w:rPr>
+          <w:rStyle w:val="HTMLCode"/>
+          <w:rFonts w:ascii="Consolas" w:eastAsiaTheme="majorEastAsia" w:hAnsi="Consolas"/>
+          <w:color w:val="DC143C"/>
+        </w:rPr>
+        <w:t>commit</w:t>
+      </w:r>
+      <w:r>
+        <w:rPr>
+          <w:rFonts w:ascii="Verdana" w:hAnsi="Verdana"/>
+          <w:color w:val="000000"/>
+          <w:sz w:val="23"/>
+          <w:szCs w:val="23"/>
+        </w:rPr>
+        <w:t> shortly.</w:t>
+      </w:r>
+    </w:p>
+    <w:p>
+      <w:pPr>
+        <w:pStyle w:val="NormalWeb"/>
+        <w:shd w:val="clear" w:color="auto" w:fill="FFFFFF"/>
+        <w:spacing w:before="288" w:beforeAutospacing="0" w:after="288" w:afterAutospacing="0"/>
+        <w:rPr>
+          <w:rFonts w:ascii="Verdana" w:hAnsi="Verdana"/>
+          <w:color w:val="000000"/>
+          <w:sz w:val="23"/>
+          <w:szCs w:val="23"/>
+        </w:rPr>
+      </w:pPr>
+      <w:r>
+        <w:rPr>
+          <w:rFonts w:ascii="Verdana" w:hAnsi="Verdana"/>
+          <w:color w:val="000000"/>
+          <w:sz w:val="23"/>
+          <w:szCs w:val="23"/>
+        </w:rPr>
+        <w:lastRenderedPageBreak/>
+        <w:t>For now, we are done working with </w:t>
+      </w:r>
+      <w:r>
+        <w:rPr>
+          <w:rStyle w:val="HTMLCode"/>
+          <w:rFonts w:ascii="Consolas" w:eastAsiaTheme="majorEastAsia" w:hAnsi="Consolas"/>
+          <w:color w:val="DC143C"/>
+        </w:rPr>
+        <w:t>test.py</w:t>
+      </w:r>
+      <w:r>
+        <w:rPr>
+          <w:rFonts w:ascii="Verdana" w:hAnsi="Verdana"/>
+          <w:color w:val="000000"/>
+          <w:sz w:val="23"/>
+          <w:szCs w:val="23"/>
+        </w:rPr>
+        <w:t xml:space="preserve">. </w:t>
+      </w:r>
+      <w:proofErr w:type="gramStart"/>
+      <w:r>
+        <w:rPr>
+          <w:rFonts w:ascii="Verdana" w:hAnsi="Verdana"/>
+          <w:color w:val="000000"/>
+          <w:sz w:val="23"/>
+          <w:szCs w:val="23"/>
+        </w:rPr>
+        <w:t>So</w:t>
+      </w:r>
+      <w:proofErr w:type="gramEnd"/>
+      <w:r>
+        <w:rPr>
+          <w:rFonts w:ascii="Verdana" w:hAnsi="Verdana"/>
+          <w:color w:val="000000"/>
+          <w:sz w:val="23"/>
+          <w:szCs w:val="23"/>
+        </w:rPr>
+        <w:t xml:space="preserve"> we can add it to the Staging Environment:</w:t>
+      </w:r>
+    </w:p>
+    <w:p>
+      <w:pPr>
+        <w:pStyle w:val="NormalWeb"/>
+        <w:shd w:val="clear" w:color="auto" w:fill="FFFFFF"/>
+        <w:spacing w:before="288" w:beforeAutospacing="0" w:after="288" w:afterAutospacing="0"/>
+        <w:rPr>
+          <w:rFonts w:ascii="Verdana" w:hAnsi="Verdana"/>
+          <w:color w:val="000000"/>
+          <w:sz w:val="23"/>
+          <w:szCs w:val="23"/>
+        </w:rPr>
+      </w:pPr>
+      <w:r>
+        <w:rPr>
+          <w:rFonts w:ascii="Verdana" w:hAnsi="Verdana"/>
+          <w:color w:val="000000"/>
+          <w:sz w:val="23"/>
+          <w:szCs w:val="23"/>
+        </w:rPr>
+        <w:t>Syntax:</w:t>
+      </w:r>
+    </w:p>
+    <w:p>
+      <w:pPr>
+        <w:pStyle w:val="NormalWeb"/>
+        <w:shd w:val="clear" w:color="auto" w:fill="FFFFFF"/>
+        <w:spacing w:before="288" w:beforeAutospacing="0" w:after="288" w:afterAutospacing="0"/>
+        <w:rPr>
+          <w:rFonts w:ascii="Consolas" w:hAnsi="Consolas"/>
+          <w:color w:val="000000"/>
+          <w:sz w:val="23"/>
+          <w:szCs w:val="23"/>
+          <w:shd w:val="clear" w:color="auto" w:fill="FDFDFD"/>
+        </w:rPr>
+      </w:pPr>
+      <w:r>
+        <w:rPr>
+          <w:rStyle w:val="token"/>
+          <w:rFonts w:ascii="Consolas" w:hAnsi="Consolas"/>
+          <w:color w:val="2F9C0A"/>
+          <w:sz w:val="23"/>
+          <w:szCs w:val="23"/>
+        </w:rPr>
+        <w:t>git</w:t>
+      </w:r>
+      <w:r>
+        <w:rPr>
+          <w:rFonts w:ascii="Consolas" w:hAnsi="Consolas"/>
+          <w:color w:val="000000"/>
+          <w:sz w:val="23"/>
+          <w:szCs w:val="23"/>
+          <w:shd w:val="clear" w:color="auto" w:fill="FDFDFD"/>
+        </w:rPr>
+        <w:t xml:space="preserve"> </w:t>
+      </w:r>
+      <w:r>
+        <w:rPr>
+          <w:rStyle w:val="token"/>
+          <w:rFonts w:ascii="Consolas" w:hAnsi="Consolas"/>
+          <w:color w:val="2F9C0A"/>
+          <w:sz w:val="23"/>
+          <w:szCs w:val="23"/>
+        </w:rPr>
+        <w:t>add</w:t>
+      </w:r>
+      <w:r>
+        <w:rPr>
+          <w:rFonts w:ascii="Consolas" w:hAnsi="Consolas"/>
+          <w:color w:val="000000"/>
+          <w:sz w:val="23"/>
+          <w:szCs w:val="23"/>
+          <w:shd w:val="clear" w:color="auto" w:fill="FDFDFD"/>
+        </w:rPr>
+        <w:t xml:space="preserve"> </w:t>
+      </w:r>
+      <w:r>
+        <w:rPr>
+          <w:rFonts w:ascii="Consolas" w:hAnsi="Consolas"/>
+          <w:color w:val="000000"/>
+          <w:sz w:val="23"/>
+          <w:szCs w:val="23"/>
+          <w:shd w:val="clear" w:color="auto" w:fill="FDFDFD"/>
+        </w:rPr>
+        <w:t>test.py</w:t>
+      </w:r>
+    </w:p>
+    <w:p>
+      <w:pPr>
+        <w:pStyle w:val="NormalWeb"/>
+        <w:shd w:val="clear" w:color="auto" w:fill="FFFFFF"/>
+        <w:spacing w:before="288" w:beforeAutospacing="0" w:after="288" w:afterAutospacing="0"/>
+        <w:rPr>
+          <w:rFonts w:ascii="Consolas" w:hAnsi="Consolas"/>
+          <w:color w:val="000000"/>
+          <w:sz w:val="23"/>
+          <w:szCs w:val="23"/>
+          <w:shd w:val="clear" w:color="auto" w:fill="FDFDFD"/>
+        </w:rPr>
+      </w:pPr>
+      <w:r>
+        <w:rPr>
+          <w:rFonts w:ascii="Consolas" w:hAnsi="Consolas"/>
+          <w:color w:val="000000"/>
+          <w:sz w:val="23"/>
+          <w:szCs w:val="23"/>
+          <w:shd w:val="clear" w:color="auto" w:fill="FDFDFD"/>
+        </w:rPr>
+        <w:t>after that use command below:</w:t>
+      </w:r>
+    </w:p>
+    <w:p>
+      <w:pPr>
+        <w:bidi w:val="0"/>
+        <w:spacing w:after="0" w:line="240" w:lineRule="auto"/>
+        <w:rPr>
+          <w:rFonts w:ascii="Consolas" w:eastAsia="Times New Roman" w:hAnsi="Consolas" w:cs="Times New Roman"/>
+          <w:color w:val="000000"/>
+          <w:kern w:val="0"/>
+          <w:sz w:val="23"/>
+          <w:szCs w:val="23"/>
+          <w:shd w:val="clear" w:color="auto" w:fill="FDFDFD"/>
+          <w14:ligatures w14:val="none"/>
+        </w:rPr>
+      </w:pPr>
+      <w:r>
+        <w:rPr>
+          <w:rFonts w:ascii="Consolas" w:eastAsia="Times New Roman" w:hAnsi="Consolas" w:cs="Times New Roman"/>
+          <w:color w:val="2F9C0A"/>
+          <w:kern w:val="0"/>
+          <w:sz w:val="23"/>
+          <w:szCs w:val="23"/>
+          <w14:ligatures w14:val="none"/>
+        </w:rPr>
+        <w:t>git</w:t>
+      </w:r>
+      <w:r>
+        <w:rPr>
+          <w:rFonts w:ascii="Consolas" w:eastAsia="Times New Roman" w:hAnsi="Consolas" w:cs="Times New Roman"/>
+          <w:color w:val="000000"/>
+          <w:kern w:val="0"/>
+          <w:sz w:val="23"/>
+          <w:szCs w:val="23"/>
+          <w:shd w:val="clear" w:color="auto" w:fill="FDFDFD"/>
+          <w14:ligatures w14:val="none"/>
+        </w:rPr>
+        <w:t xml:space="preserve"> status</w:t>
+      </w:r>
+    </w:p>
+    <w:p>
+      <w:pPr>
+        <w:bidi w:val="0"/>
+        <w:spacing w:after="0" w:line="240" w:lineRule="auto"/>
+        <w:rPr>
+          <w:rFonts w:ascii="Consolas" w:eastAsia="Times New Roman" w:hAnsi="Consolas" w:cs="Times New Roman"/>
+          <w:color w:val="000000"/>
+          <w:kern w:val="0"/>
+          <w:sz w:val="23"/>
+          <w:szCs w:val="23"/>
+          <w:shd w:val="clear" w:color="auto" w:fill="FDFDFD"/>
+          <w14:ligatures w14:val="none"/>
+        </w:rPr>
+      </w:pPr>
+    </w:p>
+    <w:p>
+      <w:pPr>
+        <w:bidi w:val="0"/>
+        <w:spacing w:after="0" w:line="240" w:lineRule="auto"/>
+        <w:rPr>
+          <w:rFonts w:ascii="Consolas" w:eastAsia="Times New Roman" w:hAnsi="Consolas" w:cs="Times New Roman"/>
+          <w:color w:val="000000"/>
+          <w:kern w:val="0"/>
+          <w:sz w:val="23"/>
+          <w:szCs w:val="23"/>
+          <w:shd w:val="clear" w:color="auto" w:fill="FDFDFD"/>
+          <w14:ligatures w14:val="none"/>
+        </w:rPr>
+      </w:pPr>
+      <w:r>
+        <w:rPr>
+          <w:rFonts w:ascii="Consolas" w:eastAsia="Times New Roman" w:hAnsi="Consolas" w:cs="Times New Roman"/>
+          <w:color w:val="000000"/>
+          <w:kern w:val="0"/>
+          <w:sz w:val="23"/>
+          <w:szCs w:val="23"/>
+          <w:shd w:val="clear" w:color="auto" w:fill="FDFDFD"/>
+          <w14:ligatures w14:val="none"/>
+        </w:rPr>
+        <w:t>u should see:</w:t>
+      </w:r>
+    </w:p>
+    <w:p>
+      <w:pPr>
+        <w:bidi w:val="0"/>
+        <w:spacing w:after="0" w:line="240" w:lineRule="auto"/>
+        <w:rPr>
+          <w:rFonts w:ascii="Consolas" w:eastAsia="Times New Roman" w:hAnsi="Consolas" w:cs="Times New Roman"/>
+          <w:color w:val="000000"/>
+          <w:kern w:val="0"/>
+          <w:sz w:val="23"/>
+          <w:szCs w:val="23"/>
+          <w:shd w:val="clear" w:color="auto" w:fill="FDFDFD"/>
+          <w14:ligatures w14:val="none"/>
+        </w:rPr>
+      </w:pPr>
+    </w:p>
+    <w:p>
+      <w:pPr>
+        <w:bidi w:val="0"/>
+        <w:spacing w:after="0" w:line="240" w:lineRule="auto"/>
+        <w:rPr>
+          <w:rFonts w:ascii="Consolas" w:eastAsia="Times New Roman" w:hAnsi="Consolas" w:cs="Times New Roman"/>
+          <w:color w:val="000000"/>
+          <w:kern w:val="0"/>
+          <w:sz w:val="23"/>
+          <w:szCs w:val="23"/>
+          <w:shd w:val="clear" w:color="auto" w:fill="FDFDFD"/>
+          <w14:ligatures w14:val="none"/>
+        </w:rPr>
+      </w:pPr>
+      <w:r>
+        <w:rPr>
+          <w:rFonts w:ascii="Consolas" w:eastAsia="Times New Roman" w:hAnsi="Consolas" w:cs="Times New Roman"/>
+          <w:color w:val="000000"/>
+          <w:kern w:val="0"/>
+          <w:sz w:val="23"/>
+          <w:szCs w:val="23"/>
+          <w:shd w:val="clear" w:color="auto" w:fill="FDFDFD"/>
+          <w14:ligatures w14:val="none"/>
+        </w:rPr>
+        <w:t>On branch master</w:t>
+      </w:r>
+    </w:p>
+    <w:p>
+      <w:pPr>
+        <w:bidi w:val="0"/>
+        <w:spacing w:after="0" w:line="240" w:lineRule="auto"/>
+        <w:rPr>
+          <w:rFonts w:ascii="Consolas" w:eastAsia="Times New Roman" w:hAnsi="Consolas" w:cs="Times New Roman"/>
+          <w:color w:val="000000"/>
+          <w:kern w:val="0"/>
+          <w:sz w:val="23"/>
+          <w:szCs w:val="23"/>
+          <w:shd w:val="clear" w:color="auto" w:fill="FDFDFD"/>
+          <w14:ligatures w14:val="none"/>
+        </w:rPr>
+      </w:pPr>
+    </w:p>
+    <w:p>
+      <w:pPr>
+        <w:bidi w:val="0"/>
+        <w:spacing w:after="0" w:line="240" w:lineRule="auto"/>
+        <w:rPr>
+          <w:rFonts w:ascii="Consolas" w:eastAsia="Times New Roman" w:hAnsi="Consolas" w:cs="Times New Roman"/>
+          <w:color w:val="000000"/>
+          <w:kern w:val="0"/>
+          <w:sz w:val="23"/>
+          <w:szCs w:val="23"/>
+          <w:shd w:val="clear" w:color="auto" w:fill="FDFDFD"/>
+          <w14:ligatures w14:val="none"/>
+        </w:rPr>
+      </w:pPr>
+      <w:r>
+        <w:rPr>
+          <w:rFonts w:ascii="Consolas" w:eastAsia="Times New Roman" w:hAnsi="Consolas" w:cs="Times New Roman"/>
+          <w:color w:val="000000"/>
+          <w:kern w:val="0"/>
+          <w:sz w:val="23"/>
+          <w:szCs w:val="23"/>
+          <w:shd w:val="clear" w:color="auto" w:fill="FDFDFD"/>
+          <w14:ligatures w14:val="none"/>
+        </w:rPr>
+        <w:t>No commits yet</w:t>
+      </w:r>
+    </w:p>
+    <w:p>
+      <w:pPr>
+        <w:bidi w:val="0"/>
+        <w:spacing w:after="0" w:line="240" w:lineRule="auto"/>
+        <w:rPr>
+          <w:rFonts w:ascii="Consolas" w:eastAsia="Times New Roman" w:hAnsi="Consolas" w:cs="Times New Roman"/>
+          <w:color w:val="000000"/>
+          <w:kern w:val="0"/>
+          <w:sz w:val="23"/>
+          <w:szCs w:val="23"/>
+          <w:shd w:val="clear" w:color="auto" w:fill="FDFDFD"/>
+          <w14:ligatures w14:val="none"/>
+        </w:rPr>
+      </w:pPr>
+    </w:p>
+    <w:p>
+      <w:pPr>
+        <w:bidi w:val="0"/>
+        <w:spacing w:after="0" w:line="240" w:lineRule="auto"/>
+        <w:rPr>
+          <w:rFonts w:ascii="Consolas" w:eastAsia="Times New Roman" w:hAnsi="Consolas" w:cs="Times New Roman"/>
+          <w:color w:val="000000"/>
+          <w:kern w:val="0"/>
+          <w:sz w:val="23"/>
+          <w:szCs w:val="23"/>
+          <w:shd w:val="clear" w:color="auto" w:fill="FDFDFD"/>
+          <w14:ligatures w14:val="none"/>
+        </w:rPr>
+      </w:pPr>
+      <w:r>
+        <w:rPr>
+          <w:rFonts w:ascii="Consolas" w:eastAsia="Times New Roman" w:hAnsi="Consolas" w:cs="Times New Roman"/>
+          <w:color w:val="000000"/>
+          <w:kern w:val="0"/>
+          <w:sz w:val="23"/>
+          <w:szCs w:val="23"/>
+          <w:shd w:val="clear" w:color="auto" w:fill="FDFDFD"/>
+          <w14:ligatures w14:val="none"/>
+        </w:rPr>
+        <w:t>Changes to be committed:</w:t>
+      </w:r>
+    </w:p>
+    <w:p>
+      <w:pPr>
+        <w:pStyle w:val="NormalWeb"/>
+        <w:shd w:val="clear" w:color="auto" w:fill="FFFFFF"/>
+        <w:spacing w:before="288" w:beforeAutospacing="0" w:after="288" w:afterAutospacing="0"/>
+      </w:pPr>
+      <w:r>
+        <w:rPr>
+          <w:rFonts w:ascii="Consolas" w:hAnsi="Consolas"/>
+          <w:color w:val="000000"/>
+          <w:sz w:val="23"/>
+          <w:szCs w:val="23"/>
+          <w:shd w:val="clear" w:color="auto" w:fill="FDFDFD"/>
+        </w:rPr>
+        <w:t xml:space="preserve">  (use "git rm --cached </w:t>
+      </w:r>
+      <w:r>
+        <w:t xml:space="preserve">..." to </w:t>
+      </w:r>
+      <w:proofErr w:type="spellStart"/>
+      <w:proofErr w:type="gramStart"/>
+      <w:r>
+        <w:t>unstage</w:t>
+      </w:r>
+      <w:proofErr w:type="spellEnd"/>
+      <w:r>
+        <w:t>)   </w:t>
+      </w:r>
+      <w:proofErr w:type="gramEnd"/>
+      <w:r>
+        <w:t>  new file: index.html</w:t>
+      </w:r>
+    </w:p>
+    <w:p>
+      <w:pPr>
+        <w:pStyle w:val="NormalWeb"/>
+        <w:shd w:val="clear" w:color="auto" w:fill="FFFFFF"/>
+        <w:spacing w:before="288" w:beforeAutospacing="0" w:after="288" w:afterAutospacing="0"/>
+      </w:pPr>
+    </w:p>
+    <w:p>
+      <w:pPr>
+        <w:pStyle w:val="Heading1"/>
+        <w:bidi w:val="0"/>
+      </w:pPr>
+      <w:r>
+        <w:t>Add multiple files</w:t>
+      </w:r>
+    </w:p>
+    <w:p>
+      <w:pPr>
+        <w:bidi w:val="0"/>
+        <w:rPr>
+          <w:rFonts w:ascii="Verdana" w:hAnsi="Verdana"/>
+          <w:color w:val="000000"/>
+          <w:sz w:val="23"/>
+          <w:szCs w:val="23"/>
+          <w:shd w:val="clear" w:color="auto" w:fill="FFFFFF"/>
+        </w:rPr>
+      </w:pPr>
+      <w:r>
+        <w:rPr>
+          <w:rFonts w:ascii="Verdana" w:hAnsi="Verdana"/>
+          <w:color w:val="000000"/>
+          <w:sz w:val="23"/>
+          <w:szCs w:val="23"/>
+          <w:shd w:val="clear" w:color="auto" w:fill="FFFFFF"/>
+        </w:rPr>
+        <w:t>add all files in the current directory to the Staging Environment:</w:t>
+      </w:r>
+    </w:p>
+    <w:p>
+      <w:pPr>
+        <w:bidi w:val="0"/>
+        <w:rPr>
+          <w:rFonts w:ascii="Verdana" w:hAnsi="Verdana"/>
+          <w:color w:val="000000"/>
+          <w:sz w:val="23"/>
+          <w:szCs w:val="23"/>
+          <w:shd w:val="clear" w:color="auto" w:fill="FFFFFF"/>
+        </w:rPr>
+      </w:pPr>
+      <w:r>
+        <w:rPr>
+          <w:rFonts w:ascii="Verdana" w:hAnsi="Verdana"/>
+          <w:color w:val="000000"/>
+          <w:sz w:val="23"/>
+          <w:szCs w:val="23"/>
+          <w:shd w:val="clear" w:color="auto" w:fill="FFFFFF"/>
+        </w:rPr>
+        <w:t>syntax:</w:t>
+      </w:r>
+    </w:p>
+    <w:p>
+      <w:pPr>
+        <w:bidi w:val="0"/>
+        <w:rPr>
+          <w:rFonts w:ascii="Consolas" w:hAnsi="Consolas"/>
+          <w:color w:val="000000"/>
+          <w:sz w:val="23"/>
+          <w:szCs w:val="23"/>
+          <w:shd w:val="clear" w:color="auto" w:fill="FDFDFD"/>
+        </w:rPr>
+      </w:pPr>
+      <w:r>
+        <w:rPr>
+          <w:rStyle w:val="token"/>
+          <w:rFonts w:ascii="Consolas" w:hAnsi="Consolas"/>
+          <w:color w:val="2F9C0A"/>
+          <w:sz w:val="23"/>
+          <w:szCs w:val="23"/>
+        </w:rPr>
+        <w:t>git</w:t>
+      </w:r>
+      <w:r>
+        <w:rPr>
+          <w:rFonts w:ascii="Consolas" w:hAnsi="Consolas"/>
+          <w:color w:val="000000"/>
+          <w:sz w:val="23"/>
+          <w:szCs w:val="23"/>
+          <w:shd w:val="clear" w:color="auto" w:fill="FDFDFD"/>
+        </w:rPr>
+        <w:t xml:space="preserve"> </w:t>
+      </w:r>
+      <w:r>
+        <w:rPr>
+          <w:rStyle w:val="token"/>
+          <w:rFonts w:ascii="Consolas" w:hAnsi="Consolas"/>
+          <w:color w:val="2F9C0A"/>
+          <w:sz w:val="23"/>
+          <w:szCs w:val="23"/>
+        </w:rPr>
+        <w:t>add</w:t>
+      </w:r>
+      <w:r>
+        <w:rPr>
+          <w:rFonts w:ascii="Consolas" w:hAnsi="Consolas"/>
+          <w:color w:val="000000"/>
+          <w:sz w:val="23"/>
+          <w:szCs w:val="23"/>
+          <w:shd w:val="clear" w:color="auto" w:fill="FDFDFD"/>
+        </w:rPr>
+        <w:t xml:space="preserve"> </w:t>
+      </w:r>
+      <w:r>
+        <w:rPr>
+          <w:rFonts w:ascii="Consolas" w:hAnsi="Consolas"/>
+          <w:color w:val="000000"/>
+          <w:sz w:val="23"/>
+          <w:szCs w:val="23"/>
+          <w:shd w:val="clear" w:color="auto" w:fill="FDFDFD"/>
+        </w:rPr>
+        <w:t>–</w:t>
+      </w:r>
+      <w:r>
+        <w:rPr>
+          <w:rFonts w:ascii="Consolas" w:hAnsi="Consolas"/>
+          <w:color w:val="000000"/>
+          <w:sz w:val="23"/>
+          <w:szCs w:val="23"/>
+          <w:shd w:val="clear" w:color="auto" w:fill="FDFDFD"/>
+        </w:rPr>
+        <w:t>all</w:t>
+      </w:r>
+    </w:p>
+    <w:p>
+      <w:pPr>
+        <w:bidi w:val="0"/>
+        <w:rPr>
+          <w:rFonts w:ascii="Verdana" w:hAnsi="Verdana"/>
+          <w:color w:val="000000"/>
+          <w:sz w:val="23"/>
+          <w:szCs w:val="23"/>
+          <w:shd w:val="clear" w:color="auto" w:fill="FFFFFF"/>
+        </w:rPr>
+      </w:pPr>
+      <w:r>
+        <w:rPr>
+          <w:rFonts w:ascii="Verdana" w:hAnsi="Verdana"/>
+          <w:color w:val="000000"/>
+          <w:sz w:val="23"/>
+          <w:szCs w:val="23"/>
+          <w:shd w:val="clear" w:color="auto" w:fill="FFFFFF"/>
+        </w:rPr>
+        <w:t>Using </w:t>
+      </w:r>
+      <w:r>
+        <w:rPr>
+          <w:rStyle w:val="HTMLCode"/>
+          <w:rFonts w:ascii="Consolas" w:eastAsiaTheme="minorHAnsi" w:hAnsi="Consolas"/>
+          <w:color w:val="DC143C"/>
+          <w:szCs w:val="24"/>
+        </w:rPr>
+        <w:t>--all</w:t>
+      </w:r>
+      <w:r>
+        <w:rPr>
+          <w:rFonts w:ascii="Verdana" w:hAnsi="Verdana"/>
+          <w:color w:val="000000"/>
+          <w:sz w:val="23"/>
+          <w:szCs w:val="23"/>
+          <w:shd w:val="clear" w:color="auto" w:fill="FFFFFF"/>
+        </w:rPr>
+        <w:t> instead of individual filenames will </w:t>
+      </w:r>
+      <w:r>
+        <w:rPr>
+          <w:rStyle w:val="HTMLCode"/>
+          <w:rFonts w:ascii="Consolas" w:eastAsiaTheme="minorHAnsi" w:hAnsi="Consolas"/>
+          <w:color w:val="DC143C"/>
+          <w:szCs w:val="24"/>
+        </w:rPr>
+        <w:t>stage</w:t>
+      </w:r>
+      <w:r>
+        <w:rPr>
+          <w:rFonts w:ascii="Verdana" w:hAnsi="Verdana"/>
+          <w:color w:val="000000"/>
+          <w:sz w:val="23"/>
+          <w:szCs w:val="23"/>
+          <w:shd w:val="clear" w:color="auto" w:fill="FFFFFF"/>
+        </w:rPr>
+        <w:t> all changes (new, modified, and deleted) files.</w:t>
+      </w:r>
+    </w:p>
+    <w:p>
+      <w:pPr>
+        <w:bidi w:val="0"/>
+        <w:rPr>
+          <w:rStyle w:val="HTMLCode"/>
+          <w:rFonts w:ascii="Consolas" w:eastAsiaTheme="minorHAnsi" w:hAnsi="Consolas"/>
+          <w:color w:val="DC143C"/>
+          <w:szCs w:val="24"/>
+        </w:rPr>
+      </w:pPr>
+      <w:r>
+        <w:rPr>
+          <w:rStyle w:val="Strong"/>
+          <w:rFonts w:ascii="Verdana" w:hAnsi="Verdana"/>
+          <w:color w:val="000000"/>
+          <w:sz w:val="23"/>
+          <w:szCs w:val="23"/>
+          <w:shd w:val="clear" w:color="auto" w:fill="D9EEE1"/>
+        </w:rPr>
+        <w:t>Note:</w:t>
+      </w:r>
+      <w:r>
+        <w:rPr>
+          <w:rFonts w:ascii="Verdana" w:hAnsi="Verdana"/>
+          <w:color w:val="000000"/>
+          <w:sz w:val="23"/>
+          <w:szCs w:val="23"/>
+          <w:shd w:val="clear" w:color="auto" w:fill="D9EEE1"/>
+        </w:rPr>
+        <w:t> The shorthand command for </w:t>
+      </w:r>
+      <w:r>
+        <w:rPr>
+          <w:rStyle w:val="HTMLCode"/>
+          <w:rFonts w:ascii="Consolas" w:eastAsiaTheme="minorHAnsi" w:hAnsi="Consolas"/>
+          <w:color w:val="DC143C"/>
+          <w:szCs w:val="24"/>
+        </w:rPr>
+        <w:t>git add --all</w:t>
+      </w:r>
+      <w:r>
+        <w:rPr>
+          <w:rFonts w:ascii="Verdana" w:hAnsi="Verdana"/>
+          <w:color w:val="000000"/>
+          <w:sz w:val="23"/>
+          <w:szCs w:val="23"/>
+          <w:shd w:val="clear" w:color="auto" w:fill="D9EEE1"/>
+        </w:rPr>
+        <w:t> is </w:t>
+      </w:r>
+      <w:r>
+        <w:rPr>
+          <w:rStyle w:val="HTMLCode"/>
+          <w:rFonts w:ascii="Consolas" w:eastAsiaTheme="minorHAnsi" w:hAnsi="Consolas"/>
+          <w:color w:val="DC143C"/>
+          <w:szCs w:val="24"/>
+        </w:rPr>
+        <w:t>git add -A</w:t>
+      </w:r>
+    </w:p>
+    <w:p>
+      <w:pPr>
+        <w:pStyle w:val="Heading1"/>
+        <w:bidi w:val="0"/>
+      </w:pPr>
+      <w:r>
+        <w:t>Git Commit</w:t>
+      </w:r>
+    </w:p>
+    <w:p>
+      <w:pPr>
+        <w:pStyle w:val="NormalWeb"/>
+        <w:shd w:val="clear" w:color="auto" w:fill="FFFFFF"/>
+        <w:spacing w:before="288" w:beforeAutospacing="0" w:after="288" w:afterAutospacing="0"/>
+        <w:rPr>
+          <w:rFonts w:ascii="Verdana" w:hAnsi="Verdana"/>
+          <w:color w:val="000000"/>
+          <w:sz w:val="23"/>
+          <w:szCs w:val="23"/>
+        </w:rPr>
+      </w:pPr>
+      <w:r>
+        <w:rPr>
+          <w:rFonts w:ascii="Verdana" w:hAnsi="Verdana"/>
+          <w:color w:val="000000"/>
+          <w:sz w:val="23"/>
+          <w:szCs w:val="23"/>
+        </w:rPr>
+        <w:t>Since we have finished our work, we are ready move from </w:t>
+      </w:r>
+      <w:r>
+        <w:rPr>
+          <w:rStyle w:val="HTMLCode"/>
+          <w:rFonts w:ascii="Consolas" w:eastAsiaTheme="majorEastAsia" w:hAnsi="Consolas"/>
+          <w:color w:val="DC143C"/>
+          <w:sz w:val="24"/>
+          <w:szCs w:val="24"/>
+        </w:rPr>
+        <w:t>stage</w:t>
+      </w:r>
+      <w:r>
+        <w:rPr>
+          <w:rFonts w:ascii="Verdana" w:hAnsi="Verdana"/>
+          <w:color w:val="000000"/>
+          <w:sz w:val="23"/>
+          <w:szCs w:val="23"/>
+        </w:rPr>
+        <w:t> to </w:t>
+      </w:r>
+      <w:r>
+        <w:rPr>
+          <w:rStyle w:val="HTMLCode"/>
+          <w:rFonts w:ascii="Consolas" w:eastAsiaTheme="majorEastAsia" w:hAnsi="Consolas"/>
+          <w:color w:val="DC143C"/>
+          <w:sz w:val="24"/>
+          <w:szCs w:val="24"/>
+        </w:rPr>
+        <w:t>commit</w:t>
+      </w:r>
+      <w:r>
+        <w:rPr>
+          <w:rFonts w:ascii="Verdana" w:hAnsi="Verdana"/>
+          <w:color w:val="000000"/>
+          <w:sz w:val="23"/>
+          <w:szCs w:val="23"/>
+        </w:rPr>
+        <w:t> for our repo.</w:t>
+      </w:r>
+    </w:p>
+    <w:p>
+      <w:pPr>
+        <w:pStyle w:val="NormalWeb"/>
+        <w:shd w:val="clear" w:color="auto" w:fill="FFFFFF"/>
+        <w:spacing w:before="288" w:beforeAutospacing="0" w:after="288" w:afterAutospacing="0"/>
+        <w:rPr>
+          <w:rFonts w:ascii="Verdana" w:hAnsi="Verdana"/>
+          <w:color w:val="000000"/>
+          <w:sz w:val="23"/>
+          <w:szCs w:val="23"/>
+        </w:rPr>
+      </w:pPr>
+      <w:r>
+        <w:rPr>
+          <w:rFonts w:ascii="Verdana" w:hAnsi="Verdana"/>
+          <w:color w:val="000000"/>
+          <w:sz w:val="23"/>
+          <w:szCs w:val="23"/>
+        </w:rPr>
+        <w:t>Adding commits keep track of our progress and changes as we work. Git considers each </w:t>
+      </w:r>
+      <w:r>
+        <w:rPr>
+          <w:rStyle w:val="HTMLCode"/>
+          <w:rFonts w:ascii="Consolas" w:eastAsiaTheme="majorEastAsia" w:hAnsi="Consolas"/>
+          <w:color w:val="DC143C"/>
+          <w:sz w:val="24"/>
+          <w:szCs w:val="24"/>
+        </w:rPr>
+        <w:t>commit</w:t>
+      </w:r>
+      <w:r>
+        <w:rPr>
+          <w:rFonts w:ascii="Verdana" w:hAnsi="Verdana"/>
+          <w:color w:val="000000"/>
+          <w:sz w:val="23"/>
+          <w:szCs w:val="23"/>
+        </w:rPr>
+        <w:t> change point or "save point". It is a point in the project you can go back to if you find a bug, or want to make a change.</w:t>
+      </w:r>
+    </w:p>
+    <w:p>
+      <w:pPr>
+        <w:pStyle w:val="NormalWeb"/>
+        <w:shd w:val="clear" w:color="auto" w:fill="FFFFFF"/>
+        <w:spacing w:before="288" w:beforeAutospacing="0" w:after="288" w:afterAutospacing="0"/>
+        <w:rPr>
+          <w:rFonts w:ascii="Verdana" w:hAnsi="Verdana"/>
+          <w:color w:val="000000"/>
+          <w:sz w:val="23"/>
+          <w:szCs w:val="23"/>
+        </w:rPr>
+      </w:pPr>
+      <w:r>
+        <w:rPr>
+          <w:rFonts w:ascii="Verdana" w:hAnsi="Verdana"/>
+          <w:color w:val="000000"/>
+          <w:sz w:val="23"/>
+          <w:szCs w:val="23"/>
+        </w:rPr>
+        <w:lastRenderedPageBreak/>
+        <w:t>When we </w:t>
+      </w:r>
+      <w:r>
+        <w:rPr>
+          <w:rStyle w:val="HTMLCode"/>
+          <w:rFonts w:ascii="Consolas" w:eastAsiaTheme="majorEastAsia" w:hAnsi="Consolas"/>
+          <w:color w:val="DC143C"/>
+          <w:sz w:val="24"/>
+          <w:szCs w:val="24"/>
+        </w:rPr>
+        <w:t>commit</w:t>
+      </w:r>
+      <w:r>
+        <w:rPr>
+          <w:rFonts w:ascii="Verdana" w:hAnsi="Verdana"/>
+          <w:color w:val="000000"/>
+          <w:sz w:val="23"/>
+          <w:szCs w:val="23"/>
+        </w:rPr>
+        <w:t>, we should </w:t>
+      </w:r>
+      <w:r>
+        <w:rPr>
+          <w:rStyle w:val="Strong"/>
+          <w:rFonts w:ascii="Verdana" w:eastAsiaTheme="majorEastAsia" w:hAnsi="Verdana"/>
+          <w:color w:val="000000"/>
+          <w:sz w:val="23"/>
+          <w:szCs w:val="23"/>
+        </w:rPr>
+        <w:t>always</w:t>
+      </w:r>
+      <w:r>
+        <w:rPr>
+          <w:rFonts w:ascii="Verdana" w:hAnsi="Verdana"/>
+          <w:color w:val="000000"/>
+          <w:sz w:val="23"/>
+          <w:szCs w:val="23"/>
+        </w:rPr>
+        <w:t> include a </w:t>
+      </w:r>
+      <w:r>
+        <w:rPr>
+          <w:rStyle w:val="Strong"/>
+          <w:rFonts w:ascii="Verdana" w:eastAsiaTheme="majorEastAsia" w:hAnsi="Verdana"/>
+          <w:color w:val="000000"/>
+          <w:sz w:val="23"/>
+          <w:szCs w:val="23"/>
+        </w:rPr>
+        <w:t>message</w:t>
+      </w:r>
+      <w:r>
+        <w:rPr>
+          <w:rFonts w:ascii="Verdana" w:hAnsi="Verdana"/>
+          <w:color w:val="000000"/>
+          <w:sz w:val="23"/>
+          <w:szCs w:val="23"/>
+        </w:rPr>
+        <w:t>.</w:t>
+      </w:r>
+    </w:p>
+    <w:p>
+      <w:pPr>
+        <w:pStyle w:val="NormalWeb"/>
+        <w:shd w:val="clear" w:color="auto" w:fill="FFFFFF"/>
+        <w:spacing w:before="288" w:beforeAutospacing="0" w:after="288" w:afterAutospacing="0"/>
+        <w:rPr>
+          <w:rFonts w:ascii="Verdana" w:hAnsi="Verdana"/>
+          <w:color w:val="000000"/>
+          <w:sz w:val="23"/>
+          <w:szCs w:val="23"/>
+        </w:rPr>
+      </w:pPr>
+      <w:r>
+        <w:rPr>
+          <w:rFonts w:ascii="Verdana" w:hAnsi="Verdana"/>
+          <w:color w:val="000000"/>
+          <w:sz w:val="23"/>
+          <w:szCs w:val="23"/>
+        </w:rPr>
+        <w:t>By adding clear messages to each </w:t>
+      </w:r>
+      <w:r>
+        <w:rPr>
+          <w:rStyle w:val="HTMLCode"/>
+          <w:rFonts w:ascii="Consolas" w:eastAsiaTheme="majorEastAsia" w:hAnsi="Consolas"/>
+          <w:color w:val="DC143C"/>
+          <w:sz w:val="24"/>
+          <w:szCs w:val="24"/>
+        </w:rPr>
+        <w:t>commit</w:t>
+      </w:r>
+      <w:r>
+        <w:rPr>
+          <w:rFonts w:ascii="Verdana" w:hAnsi="Verdana"/>
+          <w:color w:val="000000"/>
+          <w:sz w:val="23"/>
+          <w:szCs w:val="23"/>
+        </w:rPr>
+        <w:t>, it is easy for yourself (and others) to see what has changed and when.</w:t>
+      </w:r>
+    </w:p>
+    <w:p>
+      <w:pPr>
+        <w:pStyle w:val="NormalWeb"/>
+        <w:shd w:val="clear" w:color="auto" w:fill="FFFFFF"/>
+        <w:spacing w:before="288" w:beforeAutospacing="0" w:after="288" w:afterAutospacing="0"/>
+        <w:rPr>
+          <w:rFonts w:ascii="Verdana" w:hAnsi="Verdana"/>
+          <w:color w:val="000000"/>
+          <w:sz w:val="23"/>
+          <w:szCs w:val="23"/>
+        </w:rPr>
+      </w:pPr>
+      <w:r>
+        <w:rPr>
+          <w:rFonts w:ascii="Verdana" w:hAnsi="Verdana"/>
+          <w:color w:val="000000"/>
+          <w:sz w:val="23"/>
+          <w:szCs w:val="23"/>
+        </w:rPr>
+        <w:t>Exa:</w:t>
+      </w:r>
+    </w:p>
+    <w:p>
+      <w:pPr>
+        <w:pStyle w:val="NormalWeb"/>
+        <w:shd w:val="clear" w:color="auto" w:fill="FFFFFF"/>
+        <w:spacing w:before="288" w:beforeAutospacing="0" w:after="288" w:afterAutospacing="0"/>
+        <w:rPr>
+          <w:rFonts w:ascii="Verdana" w:hAnsi="Verdana"/>
+          <w:color w:val="000000"/>
+          <w:sz w:val="23"/>
+          <w:szCs w:val="23"/>
+        </w:rPr>
+      </w:pPr>
+      <w:r>
+        <w:rPr>
+          <w:rFonts w:ascii="Verdana" w:hAnsi="Verdana"/>
+          <w:color w:val="000000"/>
+          <w:sz w:val="23"/>
+          <w:szCs w:val="23"/>
+        </w:rPr>
+        <w:t>git commit -m “first release of hello world”</w:t>
+      </w:r>
+    </w:p>
+    <w:p>
+      <w:pPr>
+        <w:pStyle w:val="NormalWeb"/>
+        <w:shd w:val="clear" w:color="auto" w:fill="FFFFFF"/>
+        <w:spacing w:before="288" w:beforeAutospacing="0" w:after="288" w:afterAutospacing="0"/>
+        <w:rPr>
+          <w:rFonts w:ascii="Verdana" w:hAnsi="Verdana"/>
+          <w:color w:val="000000"/>
+          <w:sz w:val="23"/>
+          <w:szCs w:val="23"/>
+        </w:rPr>
+      </w:pPr>
+    </w:p>
+    <w:p>
+      <w:pPr>
+        <w:pStyle w:val="NormalWeb"/>
+        <w:shd w:val="clear" w:color="auto" w:fill="FFFFFF"/>
+        <w:spacing w:before="288" w:beforeAutospacing="0" w:after="288" w:afterAutospacing="0"/>
+        <w:rPr>
+          <w:rFonts w:ascii="Verdana" w:hAnsi="Verdana"/>
+          <w:color w:val="000000"/>
+          <w:sz w:val="23"/>
+          <w:szCs w:val="23"/>
+        </w:rPr>
+      </w:pPr>
+      <w:r>
+        <w:rPr>
+          <w:rFonts w:ascii="Verdana" w:hAnsi="Verdana"/>
+          <w:color w:val="000000"/>
+          <w:sz w:val="23"/>
+          <w:szCs w:val="23"/>
+        </w:rPr>
+        <w:t>The </w:t>
+      </w:r>
+      <w:r>
+        <w:rPr>
+          <w:rStyle w:val="HTMLCode"/>
+          <w:rFonts w:ascii="Consolas" w:hAnsi="Consolas"/>
+          <w:color w:val="DC143C"/>
+        </w:rPr>
+        <w:t>commit</w:t>
+      </w:r>
+      <w:r>
+        <w:rPr>
+          <w:rFonts w:ascii="Verdana" w:hAnsi="Verdana"/>
+          <w:color w:val="000000"/>
+          <w:sz w:val="23"/>
+          <w:szCs w:val="23"/>
+        </w:rPr>
+        <w:t> command performs a commit, and the </w:t>
+      </w:r>
+      <w:r>
+        <w:rPr>
+          <w:rStyle w:val="HTMLCode"/>
+          <w:rFonts w:ascii="Consolas" w:hAnsi="Consolas"/>
+          <w:color w:val="DC143C"/>
+        </w:rPr>
+        <w:t>-m "</w:t>
+      </w:r>
+      <w:r>
+        <w:rPr>
+          <w:rStyle w:val="Emphasis"/>
+          <w:rFonts w:ascii="Consolas" w:eastAsiaTheme="majorEastAsia" w:hAnsi="Consolas" w:cs="Courier New"/>
+          <w:color w:val="DC143C"/>
+        </w:rPr>
+        <w:t>message</w:t>
+      </w:r>
+      <w:r>
+        <w:rPr>
+          <w:rStyle w:val="HTMLCode"/>
+          <w:rFonts w:ascii="Consolas" w:hAnsi="Consolas"/>
+          <w:color w:val="DC143C"/>
+        </w:rPr>
+        <w:t>"</w:t>
+      </w:r>
+      <w:r>
+        <w:rPr>
+          <w:rFonts w:ascii="Verdana" w:hAnsi="Verdana"/>
+          <w:color w:val="000000"/>
+          <w:sz w:val="23"/>
+          <w:szCs w:val="23"/>
+        </w:rPr>
+        <w:t> adds a message.</w:t>
+      </w:r>
+    </w:p>
+    <w:p>
+      <w:pPr>
+        <w:pStyle w:val="NormalWeb"/>
+        <w:shd w:val="clear" w:color="auto" w:fill="FFFFFF"/>
+        <w:spacing w:before="288" w:beforeAutospacing="0" w:after="288" w:afterAutospacing="0"/>
+        <w:rPr>
+          <w:rFonts w:ascii="Verdana" w:hAnsi="Verdana"/>
+          <w:color w:val="000000"/>
+          <w:sz w:val="23"/>
+          <w:szCs w:val="23"/>
+        </w:rPr>
+      </w:pPr>
+      <w:r>
+        <w:rPr>
+          <w:rFonts w:ascii="Verdana" w:hAnsi="Verdana"/>
+          <w:color w:val="000000"/>
+          <w:sz w:val="23"/>
+          <w:szCs w:val="23"/>
+        </w:rPr>
+        <w:t>The Staging Environment has been committed to our repo, with the message:</w:t>
+      </w:r>
+      <w:r>
+        <w:rPr>
+          <w:rFonts w:ascii="Verdana" w:hAnsi="Verdana"/>
+          <w:color w:val="000000"/>
+          <w:sz w:val="23"/>
+          <w:szCs w:val="23"/>
+        </w:rPr>
+        <w:br/>
+        <w:t>"First release of Hello World!"</w:t>
+      </w:r>
+    </w:p>
+    <w:p>
+      <w:pPr>
+        <w:pStyle w:val="NormalWeb"/>
+        <w:shd w:val="clear" w:color="auto" w:fill="FFFFFF"/>
+        <w:spacing w:before="288" w:beforeAutospacing="0" w:after="288" w:afterAutospacing="0"/>
+        <w:rPr>
+          <w:rFonts w:ascii="Verdana" w:hAnsi="Verdana"/>
+          <w:color w:val="000000"/>
+          <w:sz w:val="23"/>
+          <w:szCs w:val="23"/>
+        </w:rPr>
+      </w:pPr>
+    </w:p>
+    <w:p>
+      <w:pPr>
+        <w:bidi w:val="0"/>
+      </w:pPr>
+    </w:p>
+    <w:p>
+      <w:pPr>
+        <w:shd w:val="clear" w:color="auto" w:fill="FFFFFF"/>
+        <w:bidi w:val="0"/>
+        <w:spacing w:before="288" w:after="288" w:line="240" w:lineRule="auto"/>
+        <w:rPr>
+          <w:rFonts w:ascii="Verdana" w:eastAsia="Times New Roman" w:hAnsi="Verdana" w:cs="Times New Roman"/>
+          <w:color w:val="000000"/>
+          <w:kern w:val="0"/>
+          <w:sz w:val="23"/>
+          <w:szCs w:val="23"/>
+          <w14:ligatures w14:val="none"/>
+        </w:rPr>
+      </w:pPr>
+    </w:p>
+    <w:p>
+      <w:pPr>
+        <w:pStyle w:val="NormalWeb"/>
+        <w:shd w:val="clear" w:color="auto" w:fill="FFFFFF"/>
+        <w:spacing w:before="288" w:beforeAutospacing="0" w:after="288" w:afterAutospacing="0"/>
+        <w:rPr>
+          <w:rFonts w:ascii="Verdana" w:hAnsi="Verdana"/>
+          <w:color w:val="000000"/>
+          <w:sz w:val="23"/>
+          <w:szCs w:val="23"/>
+        </w:rPr>
+      </w:pPr>
+    </w:p>
+    <w:p>
+      <w:pPr>
+        <w:pStyle w:val="HTMLPreformatted"/>
+        <w:shd w:val="clear" w:color="auto" w:fill="FDFDFD"/>
+        <w:spacing w:before="120" w:after="240"/>
+        <w:rPr>
+          <w:rFonts w:ascii="Consolas" w:hAnsi="Consolas"/>
+          <w:color w:val="000000"/>
+          <w:sz w:val="23"/>
+          <w:szCs w:val="23"/>
+        </w:rPr>
+      </w:pPr>
+    </w:p>
+    <w:p>
+      <w:pPr>
+        <w:pStyle w:val="NormalWeb"/>
+        <w:shd w:val="clear" w:color="auto" w:fill="FFFFFF"/>
+        <w:spacing w:before="288" w:beforeAutospacing="0" w:after="288" w:afterAutospacing="0"/>
+        <w:rPr>
+          <w:rFonts w:ascii="Verdana" w:hAnsi="Verdana"/>
+          <w:color w:val="000000"/>
+          <w:sz w:val="23"/>
+          <w:szCs w:val="23"/>
+        </w:rPr>
+      </w:pPr>
+    </w:p>
+    <w:p>
+      <w:pPr>
+        <w:pStyle w:val="NormalWeb"/>
+        <w:shd w:val="clear" w:color="auto" w:fill="FFFFFF"/>
+        <w:spacing w:before="288" w:beforeAutospacing="0" w:after="288" w:afterAutospacing="0"/>
+        <w:rPr>
+          <w:rFonts w:ascii="Verdana" w:hAnsi="Verdana"/>
+          <w:color w:val="000000"/>
+          <w:sz w:val="23"/>
+          <w:szCs w:val="23"/>
+        </w:rPr>
+      </w:pPr>
+    </w:p>
+    <w:p>
+      <w:pPr>
+        <w:pStyle w:val="NormalWeb"/>
+        <w:shd w:val="clear" w:color="auto" w:fill="FFFFFF"/>
+        <w:spacing w:before="288" w:beforeAutospacing="0" w:after="288" w:afterAutospacing="0"/>
+        <w:rPr>
+          <w:rFonts w:ascii="Verdana" w:hAnsi="Verdana"/>
+          <w:color w:val="000000"/>
+          <w:sz w:val="23"/>
+          <w:szCs w:val="23"/>
+        </w:rPr>
+      </w:pPr>
+    </w:p>
+    <w:p>
+      <w:pPr>
+        <w:shd w:val="clear" w:color="auto" w:fill="FFFFFF"/>
+        <w:bidi w:val="0"/>
+        <w:spacing w:before="288" w:after="288" w:line="240" w:lineRule="auto"/>
+        <w:rPr>
+          <w:rFonts w:ascii="Verdana" w:eastAsia="Times New Roman" w:hAnsi="Verdana" w:cs="Times New Roman"/>
+          <w:color w:val="000000"/>
+          <w:kern w:val="0"/>
+          <w:sz w:val="23"/>
+          <w:szCs w:val="23"/>
+          <w14:ligatures w14:val="none"/>
+        </w:rPr>
+      </w:pPr>
+    </w:p>
     <w:p/>
     <w:sectPr>
       <w:pgSz w:w="12240" w:h="15840"/>
@@ -11,6 +3239,213 @@
     </w:sectPr>
   </w:body>
 </w:document>
+</file>
+
+<file path=word/endnotes.xml><?xml version="1.0" encoding="utf-8"?>
+<w:endnotes xmlns:wpc="http://schemas.microsoft.com/office/word/2010/wordprocessingCanvas" xmlns:cx="http://schemas.microsoft.com/office/drawing/2014/chartex" xmlns:cx1="http://schemas.microsoft.com/office/drawing/2015/9/8/chartex" xmlns:cx2="http://schemas.microsoft.com/office/drawing/2015/10/21/chartex" xmlns:cx3="http://schemas.microsoft.com/office/drawing/2016/5/9/chartex" xmlns:cx4="http://schemas.microsoft.com/office/drawing/2016/5/10/chartex" xmlns:cx5="http://schemas.microsoft.com/office/drawing/2016/5/11/chartex" xmlns:cx6="http://schemas.microsoft.com/office/drawing/2016/5/12/chartex" xmlns:cx7="http://schemas.microsoft.com/office/drawing/2016/5/13/chartex" xmlns:cx8="http://schemas.microsoft.com/office/drawing/2016/5/14/chartex" xmlns:mc="http://schemas.openxmlformats.org/markup-compatibility/2006" xmlns:aink="http://schemas.microsoft.com/office/drawing/2016/ink" xmlns:am3d="http://schemas.microsoft.com/office/drawing/2017/model3d" xmlns:o="urn:schemas-microsoft-com:office:office" xmlns:oel="http://schemas.microsoft.com/office/2019/extlst" xmlns:r="http://schemas.openxmlformats.org/officeDocument/2006/relationships" xmlns:m="http://schemas.openxmlformats.org/officeDocument/2006/math" xmlns:v="urn:schemas-microsoft-com:vml" xmlns:wp14="http://schemas.microsoft.com/office/word/2010/wordprocessingDrawing" xmlns:wp="http://schemas.openxmlformats.org/drawingml/2006/wordprocessingDrawing" xmlns:w10="urn:schemas-microsoft-com:office:word" xmlns:w="http://schemas.openxmlformats.org/wordprocessingml/2006/main" xmlns:w14="http://schemas.microsoft.com/office/word/2010/wordml" xmlns:w15="http://schemas.microsoft.com/office/word/2012/wordml" xmlns:w16cex="http://schemas.microsoft.com/office/word/2018/wordml/cex" xmlns:w16cid="http://schemas.microsoft.com/office/word/2016/wordml/cid" xmlns:w16="http://schemas.microsoft.com/office/word/2018/wordml" xmlns:w16du="http://schemas.microsoft.com/office/word/2023/wordml/word16du" xmlns:w16sdtdh="http://schemas.microsoft.com/office/word/2020/wordml/sdtdatahash" xmlns:w16se="http://schemas.microsoft.com/office/word/2015/wordml/symex" xmlns:wpg="http://schemas.microsoft.com/office/word/2010/wordprocessingGroup" xmlns:wpi="http://schemas.microsoft.com/office/word/2010/wordprocessingInk" xmlns:wne="http://schemas.microsoft.com/office/word/2006/wordml" xmlns:wps="http://schemas.microsoft.com/office/word/2010/wordprocessingShape" mc:Ignorable="w14 w15 w16se w16cid w16 w16cex w16sdtdh w16du wp14">
+  <w:endnote w:type="separator" w:id="-1">
+    <w:p>
+      <w:pPr>
+        <w:spacing w:after="0" w:line="240" w:lineRule="auto"/>
+      </w:pPr>
+      <w:r>
+        <w:separator/>
+      </w:r>
+    </w:p>
+  </w:endnote>
+  <w:endnote w:type="continuationSeparator" w:id="0">
+    <w:p>
+      <w:pPr>
+        <w:spacing w:after="0" w:line="240" w:lineRule="auto"/>
+      </w:pPr>
+      <w:r>
+        <w:continuationSeparator/>
+      </w:r>
+    </w:p>
+  </w:endnote>
+</w:endnotes>
+</file>
+
+<file path=word/footnotes.xml><?xml version="1.0" encoding="utf-8"?>
+<w:footnotes xmlns:wpc="http://schemas.microsoft.com/office/word/2010/wordprocessingCanvas" xmlns:cx="http://schemas.microsoft.com/office/drawing/2014/chartex" xmlns:cx1="http://schemas.microsoft.com/office/drawing/2015/9/8/chartex" xmlns:cx2="http://schemas.microsoft.com/office/drawing/2015/10/21/chartex" xmlns:cx3="http://schemas.microsoft.com/office/drawing/2016/5/9/chartex" xmlns:cx4="http://schemas.microsoft.com/office/drawing/2016/5/10/chartex" xmlns:cx5="http://schemas.microsoft.com/office/drawing/2016/5/11/chartex" xmlns:cx6="http://schemas.microsoft.com/office/drawing/2016/5/12/chartex" xmlns:cx7="http://schemas.microsoft.com/office/drawing/2016/5/13/chartex" xmlns:cx8="http://schemas.microsoft.com/office/drawing/2016/5/14/chartex" xmlns:mc="http://schemas.openxmlformats.org/markup-compatibility/2006" xmlns:aink="http://schemas.microsoft.com/office/drawing/2016/ink" xmlns:am3d="http://schemas.microsoft.com/office/drawing/2017/model3d" xmlns:o="urn:schemas-microsoft-com:office:office" xmlns:oel="http://schemas.microsoft.com/office/2019/extlst" xmlns:r="http://schemas.openxmlformats.org/officeDocument/2006/relationships" xmlns:m="http://schemas.openxmlformats.org/officeDocument/2006/math" xmlns:v="urn:schemas-microsoft-com:vml" xmlns:wp14="http://schemas.microsoft.com/office/word/2010/wordprocessingDrawing" xmlns:wp="http://schemas.openxmlformats.org/drawingml/2006/wordprocessingDrawing" xmlns:w10="urn:schemas-microsoft-com:office:word" xmlns:w="http://schemas.openxmlformats.org/wordprocessingml/2006/main" xmlns:w14="http://schemas.microsoft.com/office/word/2010/wordml" xmlns:w15="http://schemas.microsoft.com/office/word/2012/wordml" xmlns:w16cex="http://schemas.microsoft.com/office/word/2018/wordml/cex" xmlns:w16cid="http://schemas.microsoft.com/office/word/2016/wordml/cid" xmlns:w16="http://schemas.microsoft.com/office/word/2018/wordml" xmlns:w16du="http://schemas.microsoft.com/office/word/2023/wordml/word16du" xmlns:w16sdtdh="http://schemas.microsoft.com/office/word/2020/wordml/sdtdatahash" xmlns:w16se="http://schemas.microsoft.com/office/word/2015/wordml/symex" xmlns:wpg="http://schemas.microsoft.com/office/word/2010/wordprocessingGroup" xmlns:wpi="http://schemas.microsoft.com/office/word/2010/wordprocessingInk" xmlns:wne="http://schemas.microsoft.com/office/word/2006/wordml" xmlns:wps="http://schemas.microsoft.com/office/word/2010/wordprocessingShape" mc:Ignorable="w14 w15 w16se w16cid w16 w16cex w16sdtdh w16du wp14">
+  <w:footnote w:type="separator" w:id="-1">
+    <w:p>
+      <w:pPr>
+        <w:spacing w:after="0" w:line="240" w:lineRule="auto"/>
+      </w:pPr>
+      <w:r>
+        <w:separator/>
+      </w:r>
+    </w:p>
+  </w:footnote>
+  <w:footnote w:type="continuationSeparator" w:id="0">
+    <w:p>
+      <w:pPr>
+        <w:spacing w:after="0" w:line="240" w:lineRule="auto"/>
+      </w:pPr>
+      <w:r>
+        <w:continuationSeparator/>
+      </w:r>
+    </w:p>
+  </w:footnote>
+</w:footnotes>
+</file>
+
+<file path=word/numbering.xml><?xml version="1.0" encoding="utf-8"?>
+<w:numbering xmlns:wpc="http://schemas.microsoft.com/office/word/2010/wordprocessingCanvas" xmlns:cx="http://schemas.microsoft.com/office/drawing/2014/chartex" xmlns:cx1="http://schemas.microsoft.com/office/drawing/2015/9/8/chartex" xmlns:cx2="http://schemas.microsoft.com/office/drawing/2015/10/21/chartex" xmlns:cx3="http://schemas.microsoft.com/office/drawing/2016/5/9/chartex" xmlns:cx4="http://schemas.microsoft.com/office/drawing/2016/5/10/chartex" xmlns:cx5="http://schemas.microsoft.com/office/drawing/2016/5/11/chartex" xmlns:cx6="http://schemas.microsoft.com/office/drawing/2016/5/12/chartex" xmlns:cx7="http://schemas.microsoft.com/office/drawing/2016/5/13/chartex" xmlns:cx8="http://schemas.microsoft.com/office/drawing/2016/5/14/chartex" xmlns:mc="http://schemas.openxmlformats.org/markup-compatibility/2006" xmlns:aink="http://schemas.microsoft.com/office/drawing/2016/ink" xmlns:am3d="http://schemas.microsoft.com/office/drawing/2017/model3d" xmlns:o="urn:schemas-microsoft-com:office:office" xmlns:oel="http://schemas.microsoft.com/office/2019/extlst" xmlns:r="http://schemas.openxmlformats.org/officeDocument/2006/relationships" xmlns:m="http://schemas.openxmlformats.org/officeDocument/2006/math" xmlns:v="urn:schemas-microsoft-com:vml" xmlns:wp14="http://schemas.microsoft.com/office/word/2010/wordprocessingDrawing" xmlns:wp="http://schemas.openxmlformats.org/drawingml/2006/wordprocessingDrawing" xmlns:w10="urn:schemas-microsoft-com:office:word" xmlns:w="http://schemas.openxmlformats.org/wordprocessingml/2006/main" xmlns:w14="http://schemas.microsoft.com/office/word/2010/wordml" xmlns:w15="http://schemas.microsoft.com/office/word/2012/wordml" xmlns:w16cex="http://schemas.microsoft.com/office/word/2018/wordml/cex" xmlns:w16cid="http://schemas.microsoft.com/office/word/2016/wordml/cid" xmlns:w16="http://schemas.microsoft.com/office/word/2018/wordml" xmlns:w16du="http://schemas.microsoft.com/office/word/2023/wordml/word16du" xmlns:w16sdtdh="http://schemas.microsoft.com/office/word/2020/wordml/sdtdatahash" xmlns:w16se="http://schemas.microsoft.com/office/word/2015/wordml/symex" xmlns:wpg="http://schemas.microsoft.com/office/word/2010/wordprocessingGroup" xmlns:wpi="http://schemas.microsoft.com/office/word/2010/wordprocessingInk" xmlns:wne="http://schemas.microsoft.com/office/word/2006/wordml" xmlns:wps="http://schemas.microsoft.com/office/word/2010/wordprocessingShape" mc:Ignorable="w14 w15 w16se w16cid w16 w16cex w16sdtdh w16du wp14">
+  <w:abstractNum w:abstractNumId="0" w15:restartNumberingAfterBreak="0">
+    <w:nsid w:val="0F293BDD"/>
+    <w:multiLevelType w:val="multilevel"/>
+    <w:tmpl w:val="7C2ADED6"/>
+    <w:lvl w:ilvl="0">
+      <w:start w:val="1"/>
+      <w:numFmt w:val="bullet"/>
+      <w:lvlText w:val=""/>
+      <w:lvlJc w:val="left"/>
+      <w:pPr>
+        <w:tabs>
+          <w:tab w:val="num" w:pos="720"/>
+        </w:tabs>
+        <w:ind w:left="720" w:hanging="360"/>
+      </w:pPr>
+      <w:rPr>
+        <w:rFonts w:ascii="Symbol" w:hAnsi="Symbol" w:hint="default"/>
+        <w:sz w:val="20"/>
+      </w:rPr>
+    </w:lvl>
+    <w:lvl w:ilvl="1" w:tentative="1">
+      <w:start w:val="1"/>
+      <w:numFmt w:val="bullet"/>
+      <w:lvlText w:val="o"/>
+      <w:lvlJc w:val="left"/>
+      <w:pPr>
+        <w:tabs>
+          <w:tab w:val="num" w:pos="1440"/>
+        </w:tabs>
+        <w:ind w:left="1440" w:hanging="360"/>
+      </w:pPr>
+      <w:rPr>
+        <w:rFonts w:ascii="Courier New" w:hAnsi="Courier New" w:hint="default"/>
+        <w:sz w:val="20"/>
+      </w:rPr>
+    </w:lvl>
+    <w:lvl w:ilvl="2" w:tentative="1">
+      <w:start w:val="1"/>
+      <w:numFmt w:val="bullet"/>
+      <w:lvlText w:val=""/>
+      <w:lvlJc w:val="left"/>
+      <w:pPr>
+        <w:tabs>
+          <w:tab w:val="num" w:pos="2160"/>
+        </w:tabs>
+        <w:ind w:left="2160" w:hanging="360"/>
+      </w:pPr>
+      <w:rPr>
+        <w:rFonts w:ascii="Wingdings" w:hAnsi="Wingdings" w:hint="default"/>
+        <w:sz w:val="20"/>
+      </w:rPr>
+    </w:lvl>
+    <w:lvl w:ilvl="3" w:tentative="1">
+      <w:start w:val="1"/>
+      <w:numFmt w:val="bullet"/>
+      <w:lvlText w:val=""/>
+      <w:lvlJc w:val="left"/>
+      <w:pPr>
+        <w:tabs>
+          <w:tab w:val="num" w:pos="2880"/>
+        </w:tabs>
+        <w:ind w:left="2880" w:hanging="360"/>
+      </w:pPr>
+      <w:rPr>
+        <w:rFonts w:ascii="Wingdings" w:hAnsi="Wingdings" w:hint="default"/>
+        <w:sz w:val="20"/>
+      </w:rPr>
+    </w:lvl>
+    <w:lvl w:ilvl="4" w:tentative="1">
+      <w:start w:val="1"/>
+      <w:numFmt w:val="bullet"/>
+      <w:lvlText w:val=""/>
+      <w:lvlJc w:val="left"/>
+      <w:pPr>
+        <w:tabs>
+          <w:tab w:val="num" w:pos="3600"/>
+        </w:tabs>
+        <w:ind w:left="3600" w:hanging="360"/>
+      </w:pPr>
+      <w:rPr>
+        <w:rFonts w:ascii="Wingdings" w:hAnsi="Wingdings" w:hint="default"/>
+        <w:sz w:val="20"/>
+      </w:rPr>
+    </w:lvl>
+    <w:lvl w:ilvl="5" w:tentative="1">
+      <w:start w:val="1"/>
+      <w:numFmt w:val="bullet"/>
+      <w:lvlText w:val=""/>
+      <w:lvlJc w:val="left"/>
+      <w:pPr>
+        <w:tabs>
+          <w:tab w:val="num" w:pos="4320"/>
+        </w:tabs>
+        <w:ind w:left="4320" w:hanging="360"/>
+      </w:pPr>
+      <w:rPr>
+        <w:rFonts w:ascii="Wingdings" w:hAnsi="Wingdings" w:hint="default"/>
+        <w:sz w:val="20"/>
+      </w:rPr>
+    </w:lvl>
+    <w:lvl w:ilvl="6" w:tentative="1">
+      <w:start w:val="1"/>
+      <w:numFmt w:val="bullet"/>
+      <w:lvlText w:val=""/>
+      <w:lvlJc w:val="left"/>
+      <w:pPr>
+        <w:tabs>
+          <w:tab w:val="num" w:pos="5040"/>
+        </w:tabs>
+        <w:ind w:left="5040" w:hanging="360"/>
+      </w:pPr>
+      <w:rPr>
+        <w:rFonts w:ascii="Wingdings" w:hAnsi="Wingdings" w:hint="default"/>
+        <w:sz w:val="20"/>
+      </w:rPr>
+    </w:lvl>
+    <w:lvl w:ilvl="7" w:tentative="1">
+      <w:start w:val="1"/>
+      <w:numFmt w:val="bullet"/>
+      <w:lvlText w:val=""/>
+      <w:lvlJc w:val="left"/>
+      <w:pPr>
+        <w:tabs>
+          <w:tab w:val="num" w:pos="5760"/>
+        </w:tabs>
+        <w:ind w:left="5760" w:hanging="360"/>
+      </w:pPr>
+      <w:rPr>
+        <w:rFonts w:ascii="Wingdings" w:hAnsi="Wingdings" w:hint="default"/>
+        <w:sz w:val="20"/>
+      </w:rPr>
+    </w:lvl>
+    <w:lvl w:ilvl="8" w:tentative="1">
+      <w:start w:val="1"/>
+      <w:numFmt w:val="bullet"/>
+      <w:lvlText w:val=""/>
+      <w:lvlJc w:val="left"/>
+      <w:pPr>
+        <w:tabs>
+          <w:tab w:val="num" w:pos="6480"/>
+        </w:tabs>
+        <w:ind w:left="6480" w:hanging="360"/>
+      </w:pPr>
+      <w:rPr>
+        <w:rFonts w:ascii="Wingdings" w:hAnsi="Wingdings" w:hint="default"/>
+        <w:sz w:val="20"/>
+      </w:rPr>
+    </w:lvl>
+  </w:abstractNum>
+  <w:num w:numId="1" w16cid:durableId="596791985">
+    <w:abstractNumId w:val="0"/>
+  </w:num>
+</w:numbering>
 </file>
 
 <file path=word/styles.xml><?xml version="1.0" encoding="utf-8"?>
@@ -424,6 +3859,71 @@
       <w:szCs w:val="28"/>
     </w:rPr>
   </w:style>
+  <w:style w:type="paragraph" w:styleId="Heading1">
+    <w:name w:val="heading 1"/>
+    <w:basedOn w:val="Normal"/>
+    <w:next w:val="Normal"/>
+    <w:link w:val="Heading1Char"/>
+    <w:uiPriority w:val="9"/>
+    <w:qFormat/>
+    <w:rsid w:val="00E62500"/>
+    <w:pPr>
+      <w:keepNext/>
+      <w:keepLines/>
+      <w:spacing w:before="240" w:after="0"/>
+      <w:outlineLvl w:val="0"/>
+    </w:pPr>
+    <w:rPr>
+      <w:rFonts w:asciiTheme="majorHAnsi" w:eastAsiaTheme="majorEastAsia" w:hAnsiTheme="majorHAnsi" w:cstheme="majorBidi"/>
+      <w:color w:val="2F5496" w:themeColor="accent1" w:themeShade="BF"/>
+      <w:sz w:val="32"/>
+      <w:szCs w:val="32"/>
+    </w:rPr>
+  </w:style>
+  <w:style w:type="paragraph" w:styleId="Heading2">
+    <w:name w:val="heading 2"/>
+    <w:basedOn w:val="Normal"/>
+    <w:link w:val="Heading2Char"/>
+    <w:uiPriority w:val="9"/>
+    <w:qFormat/>
+    <w:rsid w:val="00E62500"/>
+    <w:pPr>
+      <w:bidi w:val="0"/>
+      <w:spacing w:before="100" w:beforeAutospacing="1" w:after="100" w:afterAutospacing="1" w:line="240" w:lineRule="auto"/>
+      <w:outlineLvl w:val="1"/>
+    </w:pPr>
+    <w:rPr>
+      <w:rFonts w:eastAsia="Times New Roman" w:cs="Times New Roman"/>
+      <w:b/>
+      <w:bCs/>
+      <w:kern w:val="0"/>
+      <w:sz w:val="36"/>
+      <w:szCs w:val="36"/>
+      <w14:ligatures w14:val="none"/>
+    </w:rPr>
+  </w:style>
+  <w:style w:type="paragraph" w:styleId="Heading3">
+    <w:name w:val="heading 3"/>
+    <w:basedOn w:val="Normal"/>
+    <w:next w:val="Normal"/>
+    <w:link w:val="Heading3Char"/>
+    <w:uiPriority w:val="9"/>
+    <w:semiHidden/>
+    <w:unhideWhenUsed/>
+    <w:qFormat/>
+    <w:rsid w:val="00E62500"/>
+    <w:pPr>
+      <w:keepNext/>
+      <w:keepLines/>
+      <w:spacing w:before="40" w:after="0"/>
+      <w:outlineLvl w:val="2"/>
+    </w:pPr>
+    <w:rPr>
+      <w:rFonts w:asciiTheme="majorHAnsi" w:eastAsiaTheme="majorEastAsia" w:hAnsiTheme="majorHAnsi" w:cstheme="majorBidi"/>
+      <w:color w:val="1F3763" w:themeColor="accent1" w:themeShade="7F"/>
+      <w:szCs w:val="24"/>
+    </w:rPr>
+  </w:style>
   <w:style w:type="character" w:default="1" w:styleId="DefaultParagraphFont">
     <w:name w:val="Default Paragraph Font"/>
     <w:uiPriority w:val="1"/>
@@ -450,6 +3950,225 @@
     <w:uiPriority w:val="99"/>
     <w:semiHidden/>
     <w:unhideWhenUsed/>
+  </w:style>
+  <w:style w:type="character" w:customStyle="1" w:styleId="Heading2Char">
+    <w:name w:val="Heading 2 Char"/>
+    <w:basedOn w:val="DefaultParagraphFont"/>
+    <w:link w:val="Heading2"/>
+    <w:uiPriority w:val="9"/>
+    <w:rsid w:val="00E62500"/>
+    <w:rPr>
+      <w:rFonts w:ascii="Times New Roman" w:eastAsia="Times New Roman" w:hAnsi="Times New Roman" w:cs="Times New Roman"/>
+      <w:b/>
+      <w:bCs/>
+      <w:kern w:val="0"/>
+      <w:sz w:val="36"/>
+      <w:szCs w:val="36"/>
+      <w14:ligatures w14:val="none"/>
+    </w:rPr>
+  </w:style>
+  <w:style w:type="paragraph" w:styleId="NormalWeb">
+    <w:name w:val="Normal (Web)"/>
+    <w:basedOn w:val="Normal"/>
+    <w:uiPriority w:val="99"/>
+    <w:unhideWhenUsed/>
+    <w:rsid w:val="00E62500"/>
+    <w:pPr>
+      <w:bidi w:val="0"/>
+      <w:spacing w:before="100" w:beforeAutospacing="1" w:after="100" w:afterAutospacing="1" w:line="240" w:lineRule="auto"/>
+    </w:pPr>
+    <w:rPr>
+      <w:rFonts w:eastAsia="Times New Roman" w:cs="Times New Roman"/>
+      <w:kern w:val="0"/>
+      <w:szCs w:val="24"/>
+      <w14:ligatures w14:val="none"/>
+    </w:rPr>
+  </w:style>
+  <w:style w:type="character" w:styleId="Hyperlink">
+    <w:name w:val="Hyperlink"/>
+    <w:basedOn w:val="DefaultParagraphFont"/>
+    <w:uiPriority w:val="99"/>
+    <w:semiHidden/>
+    <w:unhideWhenUsed/>
+    <w:rsid w:val="00E62500"/>
+    <w:rPr>
+      <w:color w:val="0000FF"/>
+      <w:u w:val="single"/>
+    </w:rPr>
+  </w:style>
+  <w:style w:type="character" w:customStyle="1" w:styleId="Heading1Char">
+    <w:name w:val="Heading 1 Char"/>
+    <w:basedOn w:val="DefaultParagraphFont"/>
+    <w:link w:val="Heading1"/>
+    <w:uiPriority w:val="9"/>
+    <w:rsid w:val="00E62500"/>
+    <w:rPr>
+      <w:rFonts w:asciiTheme="majorHAnsi" w:eastAsiaTheme="majorEastAsia" w:hAnsiTheme="majorHAnsi" w:cstheme="majorBidi"/>
+      <w:color w:val="2F5496" w:themeColor="accent1" w:themeShade="BF"/>
+      <w:sz w:val="32"/>
+      <w:szCs w:val="32"/>
+    </w:rPr>
+  </w:style>
+  <w:style w:type="character" w:customStyle="1" w:styleId="Heading3Char">
+    <w:name w:val="Heading 3 Char"/>
+    <w:basedOn w:val="DefaultParagraphFont"/>
+    <w:link w:val="Heading3"/>
+    <w:uiPriority w:val="9"/>
+    <w:semiHidden/>
+    <w:rsid w:val="00E62500"/>
+    <w:rPr>
+      <w:rFonts w:asciiTheme="majorHAnsi" w:eastAsiaTheme="majorEastAsia" w:hAnsiTheme="majorHAnsi" w:cstheme="majorBidi"/>
+      <w:color w:val="1F3763" w:themeColor="accent1" w:themeShade="7F"/>
+      <w:sz w:val="24"/>
+      <w:szCs w:val="24"/>
+    </w:rPr>
+  </w:style>
+  <w:style w:type="paragraph" w:styleId="HTMLPreformatted">
+    <w:name w:val="HTML Preformatted"/>
+    <w:basedOn w:val="Normal"/>
+    <w:link w:val="HTMLPreformattedChar"/>
+    <w:uiPriority w:val="99"/>
+    <w:semiHidden/>
+    <w:unhideWhenUsed/>
+    <w:rsid w:val="00E62500"/>
+    <w:pPr>
+      <w:tabs>
+        <w:tab w:val="left" w:pos="916"/>
+        <w:tab w:val="left" w:pos="1832"/>
+        <w:tab w:val="left" w:pos="2748"/>
+        <w:tab w:val="left" w:pos="3664"/>
+        <w:tab w:val="left" w:pos="4580"/>
+        <w:tab w:val="left" w:pos="5496"/>
+        <w:tab w:val="left" w:pos="6412"/>
+        <w:tab w:val="left" w:pos="7328"/>
+        <w:tab w:val="left" w:pos="8244"/>
+        <w:tab w:val="left" w:pos="9160"/>
+        <w:tab w:val="left" w:pos="10076"/>
+        <w:tab w:val="left" w:pos="10992"/>
+        <w:tab w:val="left" w:pos="11908"/>
+        <w:tab w:val="left" w:pos="12824"/>
+        <w:tab w:val="left" w:pos="13740"/>
+        <w:tab w:val="left" w:pos="14656"/>
+      </w:tabs>
+      <w:bidi w:val="0"/>
+      <w:spacing w:after="0" w:line="240" w:lineRule="auto"/>
+    </w:pPr>
+    <w:rPr>
+      <w:rFonts w:ascii="Courier New" w:eastAsia="Times New Roman" w:hAnsi="Courier New" w:cs="Courier New"/>
+      <w:kern w:val="0"/>
+      <w:sz w:val="20"/>
+      <w:szCs w:val="20"/>
+      <w14:ligatures w14:val="none"/>
+    </w:rPr>
+  </w:style>
+  <w:style w:type="character" w:customStyle="1" w:styleId="HTMLPreformattedChar">
+    <w:name w:val="HTML Preformatted Char"/>
+    <w:basedOn w:val="DefaultParagraphFont"/>
+    <w:link w:val="HTMLPreformatted"/>
+    <w:uiPriority w:val="99"/>
+    <w:semiHidden/>
+    <w:rsid w:val="00E62500"/>
+    <w:rPr>
+      <w:rFonts w:ascii="Courier New" w:eastAsia="Times New Roman" w:hAnsi="Courier New" w:cs="Courier New"/>
+      <w:kern w:val="0"/>
+      <w:sz w:val="20"/>
+      <w:szCs w:val="20"/>
+      <w14:ligatures w14:val="none"/>
+    </w:rPr>
+  </w:style>
+  <w:style w:type="character" w:styleId="HTMLCode">
+    <w:name w:val="HTML Code"/>
+    <w:basedOn w:val="DefaultParagraphFont"/>
+    <w:uiPriority w:val="99"/>
+    <w:semiHidden/>
+    <w:unhideWhenUsed/>
+    <w:rsid w:val="00E62500"/>
+    <w:rPr>
+      <w:rFonts w:ascii="Courier New" w:eastAsia="Times New Roman" w:hAnsi="Courier New" w:cs="Courier New"/>
+      <w:sz w:val="20"/>
+      <w:szCs w:val="20"/>
+    </w:rPr>
+  </w:style>
+  <w:style w:type="character" w:customStyle="1" w:styleId="token">
+    <w:name w:val="token"/>
+    <w:basedOn w:val="DefaultParagraphFont"/>
+    <w:rsid w:val="00E62500"/>
+  </w:style>
+  <w:style w:type="character" w:styleId="Strong">
+    <w:name w:val="Strong"/>
+    <w:basedOn w:val="DefaultParagraphFont"/>
+    <w:uiPriority w:val="22"/>
+    <w:qFormat/>
+    <w:rsid w:val="00E62500"/>
+    <w:rPr>
+      <w:b/>
+      <w:bCs/>
+    </w:rPr>
+  </w:style>
+  <w:style w:type="paragraph" w:styleId="Header">
+    <w:name w:val="header"/>
+    <w:basedOn w:val="Normal"/>
+    <w:link w:val="HeaderChar"/>
+    <w:uiPriority w:val="99"/>
+    <w:unhideWhenUsed/>
+    <w:rsid w:val="00E62500"/>
+    <w:pPr>
+      <w:tabs>
+        <w:tab w:val="center" w:pos="4680"/>
+        <w:tab w:val="right" w:pos="9360"/>
+      </w:tabs>
+      <w:spacing w:after="0" w:line="240" w:lineRule="auto"/>
+    </w:pPr>
+  </w:style>
+  <w:style w:type="character" w:customStyle="1" w:styleId="HeaderChar">
+    <w:name w:val="Header Char"/>
+    <w:basedOn w:val="DefaultParagraphFont"/>
+    <w:link w:val="Header"/>
+    <w:uiPriority w:val="99"/>
+    <w:rsid w:val="00E62500"/>
+    <w:rPr>
+      <w:rFonts w:ascii="Times New Roman" w:hAnsi="Times New Roman" w:cs="B Nazanin"/>
+      <w:sz w:val="24"/>
+      <w:szCs w:val="28"/>
+    </w:rPr>
+  </w:style>
+  <w:style w:type="paragraph" w:styleId="Footer">
+    <w:name w:val="footer"/>
+    <w:basedOn w:val="Normal"/>
+    <w:link w:val="FooterChar"/>
+    <w:uiPriority w:val="99"/>
+    <w:unhideWhenUsed/>
+    <w:rsid w:val="00E62500"/>
+    <w:pPr>
+      <w:tabs>
+        <w:tab w:val="center" w:pos="4680"/>
+        <w:tab w:val="right" w:pos="9360"/>
+      </w:tabs>
+      <w:spacing w:after="0" w:line="240" w:lineRule="auto"/>
+    </w:pPr>
+  </w:style>
+  <w:style w:type="character" w:customStyle="1" w:styleId="FooterChar">
+    <w:name w:val="Footer Char"/>
+    <w:basedOn w:val="DefaultParagraphFont"/>
+    <w:link w:val="Footer"/>
+    <w:uiPriority w:val="99"/>
+    <w:rsid w:val="00E62500"/>
+    <w:rPr>
+      <w:rFonts w:ascii="Times New Roman" w:hAnsi="Times New Roman" w:cs="B Nazanin"/>
+      <w:sz w:val="24"/>
+      <w:szCs w:val="28"/>
+    </w:rPr>
+  </w:style>
+  <w:style w:type="character" w:styleId="Emphasis">
+    <w:name w:val="Emphasis"/>
+    <w:basedOn w:val="DefaultParagraphFont"/>
+    <w:uiPriority w:val="20"/>
+    <w:qFormat/>
+    <w:rsid w:val="008C4BC7"/>
+    <w:rPr>
+      <w:i/>
+      <w:iCs/>
+    </w:rPr>
   </w:style>
 </w:styles>
 </file>
